--- a/asset/Documentation API-fix.docx
+++ b/asset/Documentation API-fix.docx
@@ -108,7 +108,7 @@
           <w:sz w:val="32"/>
           <w:szCs w:val="32"/>
         </w:rPr>
-        <w:t>7</w:t>
+        <w:t>9</w:t>
       </w:r>
       <w:r>
         <w:rPr>
@@ -293,6 +293,11 @@
     </w:p>
     <w:p>
       <w:pPr>
+        <w:pStyle w:val="ListParagraph"/>
+        <w:numPr>
+          <w:ilvl w:val="0"/>
+          <w:numId w:val="3"/>
+        </w:numPr>
         <w:rPr>
           <w:b/>
           <w:bCs/>
@@ -307,12 +312,11 @@
           <w:sz w:val="24"/>
           <w:szCs w:val="24"/>
         </w:rPr>
-        <w:br w:type="page"/>
-      </w:r>
-    </w:p>
-    <w:p>
-      <w:pPr>
-        <w:jc w:val="center"/>
+        <w:t>Add Transaction Controller (19 December 2024)</w:t>
+      </w:r>
+    </w:p>
+    <w:p>
+      <w:pPr>
         <w:rPr>
           <w:b/>
           <w:bCs/>
@@ -320,8 +324,26 @@
           <w:szCs w:val="24"/>
         </w:rPr>
       </w:pPr>
-      <w:bookmarkStart w:id="0" w:name="_GoBack"/>
-      <w:bookmarkEnd w:id="0"/>
+      <w:r>
+        <w:rPr>
+          <w:b/>
+          <w:bCs/>
+          <w:sz w:val="24"/>
+          <w:szCs w:val="24"/>
+        </w:rPr>
+        <w:br w:type="page"/>
+      </w:r>
+    </w:p>
+    <w:p>
+      <w:pPr>
+        <w:jc w:val="center"/>
+        <w:rPr>
+          <w:b/>
+          <w:bCs/>
+          <w:sz w:val="24"/>
+          <w:szCs w:val="24"/>
+        </w:rPr>
+      </w:pPr>
       <w:r>
         <w:rPr>
           <w:b/>
@@ -383,7 +405,7 @@
           <w:r>
             <w:fldChar w:fldCharType="separate"/>
           </w:r>
-          <w:hyperlink w:anchor="_Toc185310312" w:history="1">
+          <w:hyperlink w:anchor="_Toc185499938" w:history="1">
             <w:r>
               <w:rPr>
                 <w:rStyle w:val="Hyperlink"/>
@@ -410,7 +432,7 @@
                 <w:noProof/>
                 <w:webHidden/>
               </w:rPr>
-              <w:instrText xml:space="preserve"> PAGEREF _Toc185310312 \h </w:instrText>
+              <w:instrText xml:space="preserve"> PAGEREF _Toc185499938 \h </w:instrText>
             </w:r>
             <w:r>
               <w:rPr>
@@ -430,7 +452,7 @@
                 <w:noProof/>
                 <w:webHidden/>
               </w:rPr>
-              <w:t>3</w:t>
+              <w:t>4</w:t>
             </w:r>
             <w:r>
               <w:rPr>
@@ -452,7 +474,7 @@
               <w:noProof/>
             </w:rPr>
           </w:pPr>
-          <w:hyperlink w:anchor="_Toc185310313" w:history="1">
+          <w:hyperlink w:anchor="_Toc185499939" w:history="1">
             <w:r>
               <w:rPr>
                 <w:rStyle w:val="Hyperlink"/>
@@ -489,7 +511,7 @@
                 <w:noProof/>
                 <w:webHidden/>
               </w:rPr>
-              <w:instrText xml:space="preserve"> PAGEREF _Toc185310313 \h </w:instrText>
+              <w:instrText xml:space="preserve"> PAGEREF _Toc185499939 \h </w:instrText>
             </w:r>
             <w:r>
               <w:rPr>
@@ -509,7 +531,7 @@
                 <w:noProof/>
                 <w:webHidden/>
               </w:rPr>
-              <w:t>3</w:t>
+              <w:t>4</w:t>
             </w:r>
             <w:r>
               <w:rPr>
@@ -531,7 +553,7 @@
               <w:noProof/>
             </w:rPr>
           </w:pPr>
-          <w:hyperlink w:anchor="_Toc185310314" w:history="1">
+          <w:hyperlink w:anchor="_Toc185499940" w:history="1">
             <w:r>
               <w:rPr>
                 <w:rStyle w:val="Hyperlink"/>
@@ -567,7 +589,7 @@
                 <w:noProof/>
                 <w:webHidden/>
               </w:rPr>
-              <w:instrText xml:space="preserve"> PAGEREF _Toc185310314 \h </w:instrText>
+              <w:instrText xml:space="preserve"> PAGEREF _Toc185499940 \h </w:instrText>
             </w:r>
             <w:r>
               <w:rPr>
@@ -587,7 +609,7 @@
                 <w:noProof/>
                 <w:webHidden/>
               </w:rPr>
-              <w:t>4</w:t>
+              <w:t>5</w:t>
             </w:r>
             <w:r>
               <w:rPr>
@@ -609,7 +631,7 @@
               <w:noProof/>
             </w:rPr>
           </w:pPr>
-          <w:hyperlink w:anchor="_Toc185310315" w:history="1">
+          <w:hyperlink w:anchor="_Toc185499941" w:history="1">
             <w:r>
               <w:rPr>
                 <w:rStyle w:val="Hyperlink"/>
@@ -645,7 +667,7 @@
                 <w:noProof/>
                 <w:webHidden/>
               </w:rPr>
-              <w:instrText xml:space="preserve"> PAGEREF _Toc185310315 \h </w:instrText>
+              <w:instrText xml:space="preserve"> PAGEREF _Toc185499941 \h </w:instrText>
             </w:r>
             <w:r>
               <w:rPr>
@@ -665,7 +687,7 @@
                 <w:noProof/>
                 <w:webHidden/>
               </w:rPr>
-              <w:t>4</w:t>
+              <w:t>5</w:t>
             </w:r>
             <w:r>
               <w:rPr>
@@ -687,7 +709,7 @@
               <w:noProof/>
             </w:rPr>
           </w:pPr>
-          <w:hyperlink w:anchor="_Toc185310316" w:history="1">
+          <w:hyperlink w:anchor="_Toc185499942" w:history="1">
             <w:r>
               <w:rPr>
                 <w:rStyle w:val="Hyperlink"/>
@@ -723,7 +745,7 @@
                 <w:noProof/>
                 <w:webHidden/>
               </w:rPr>
-              <w:instrText xml:space="preserve"> PAGEREF _Toc185310316 \h </w:instrText>
+              <w:instrText xml:space="preserve"> PAGEREF _Toc185499942 \h </w:instrText>
             </w:r>
             <w:r>
               <w:rPr>
@@ -743,7 +765,7 @@
                 <w:noProof/>
                 <w:webHidden/>
               </w:rPr>
-              <w:t>5</w:t>
+              <w:t>6</w:t>
             </w:r>
             <w:r>
               <w:rPr>
@@ -765,7 +787,7 @@
               <w:noProof/>
             </w:rPr>
           </w:pPr>
-          <w:hyperlink w:anchor="_Toc185310317" w:history="1">
+          <w:hyperlink w:anchor="_Toc185499943" w:history="1">
             <w:r>
               <w:rPr>
                 <w:rStyle w:val="Hyperlink"/>
@@ -801,7 +823,7 @@
                 <w:noProof/>
                 <w:webHidden/>
               </w:rPr>
-              <w:instrText xml:space="preserve"> PAGEREF _Toc185310317 \h </w:instrText>
+              <w:instrText xml:space="preserve"> PAGEREF _Toc185499943 \h </w:instrText>
             </w:r>
             <w:r>
               <w:rPr>
@@ -821,7 +843,7 @@
                 <w:noProof/>
                 <w:webHidden/>
               </w:rPr>
-              <w:t>5</w:t>
+              <w:t>6</w:t>
             </w:r>
             <w:r>
               <w:rPr>
@@ -843,7 +865,7 @@
               <w:noProof/>
             </w:rPr>
           </w:pPr>
-          <w:hyperlink w:anchor="_Toc185310318" w:history="1">
+          <w:hyperlink w:anchor="_Toc185499944" w:history="1">
             <w:r>
               <w:rPr>
                 <w:rStyle w:val="Hyperlink"/>
@@ -879,7 +901,7 @@
                 <w:noProof/>
                 <w:webHidden/>
               </w:rPr>
-              <w:instrText xml:space="preserve"> PAGEREF _Toc185310318 \h </w:instrText>
+              <w:instrText xml:space="preserve"> PAGEREF _Toc185499944 \h </w:instrText>
             </w:r>
             <w:r>
               <w:rPr>
@@ -899,7 +921,7 @@
                 <w:noProof/>
                 <w:webHidden/>
               </w:rPr>
-              <w:t>6</w:t>
+              <w:t>7</w:t>
             </w:r>
             <w:r>
               <w:rPr>
@@ -921,7 +943,7 @@
               <w:noProof/>
             </w:rPr>
           </w:pPr>
-          <w:hyperlink w:anchor="_Toc185310319" w:history="1">
+          <w:hyperlink w:anchor="_Toc185499945" w:history="1">
             <w:r>
               <w:rPr>
                 <w:rStyle w:val="Hyperlink"/>
@@ -957,7 +979,7 @@
                 <w:noProof/>
                 <w:webHidden/>
               </w:rPr>
-              <w:instrText xml:space="preserve"> PAGEREF _Toc185310319 \h </w:instrText>
+              <w:instrText xml:space="preserve"> PAGEREF _Toc185499945 \h </w:instrText>
             </w:r>
             <w:r>
               <w:rPr>
@@ -977,7 +999,7 @@
                 <w:noProof/>
                 <w:webHidden/>
               </w:rPr>
-              <w:t>6</w:t>
+              <w:t>7</w:t>
             </w:r>
             <w:r>
               <w:rPr>
@@ -999,7 +1021,7 @@
               <w:noProof/>
             </w:rPr>
           </w:pPr>
-          <w:hyperlink w:anchor="_Toc185310320" w:history="1">
+          <w:hyperlink w:anchor="_Toc185499946" w:history="1">
             <w:r>
               <w:rPr>
                 <w:rStyle w:val="Hyperlink"/>
@@ -1035,7 +1057,7 @@
                 <w:noProof/>
                 <w:webHidden/>
               </w:rPr>
-              <w:instrText xml:space="preserve"> PAGEREF _Toc185310320 \h </w:instrText>
+              <w:instrText xml:space="preserve"> PAGEREF _Toc185499946 \h </w:instrText>
             </w:r>
             <w:r>
               <w:rPr>
@@ -1055,7 +1077,7 @@
                 <w:noProof/>
                 <w:webHidden/>
               </w:rPr>
-              <w:t>7</w:t>
+              <w:t>8</w:t>
             </w:r>
             <w:r>
               <w:rPr>
@@ -1077,7 +1099,7 @@
               <w:noProof/>
             </w:rPr>
           </w:pPr>
-          <w:hyperlink w:anchor="_Toc185310321" w:history="1">
+          <w:hyperlink w:anchor="_Toc185499947" w:history="1">
             <w:r>
               <w:rPr>
                 <w:rStyle w:val="Hyperlink"/>
@@ -1104,7 +1126,7 @@
                 <w:noProof/>
                 <w:webHidden/>
               </w:rPr>
-              <w:instrText xml:space="preserve"> PAGEREF _Toc185310321 \h </w:instrText>
+              <w:instrText xml:space="preserve"> PAGEREF _Toc185499947 \h </w:instrText>
             </w:r>
             <w:r>
               <w:rPr>
@@ -1124,7 +1146,7 @@
                 <w:noProof/>
                 <w:webHidden/>
               </w:rPr>
-              <w:t>8</w:t>
+              <w:t>9</w:t>
             </w:r>
             <w:r>
               <w:rPr>
@@ -1146,7 +1168,7 @@
               <w:noProof/>
             </w:rPr>
           </w:pPr>
-          <w:hyperlink w:anchor="_Toc185310322" w:history="1">
+          <w:hyperlink w:anchor="_Toc185499948" w:history="1">
             <w:r>
               <w:rPr>
                 <w:rStyle w:val="Hyperlink"/>
@@ -1182,7 +1204,7 @@
                 <w:noProof/>
                 <w:webHidden/>
               </w:rPr>
-              <w:instrText xml:space="preserve"> PAGEREF _Toc185310322 \h </w:instrText>
+              <w:instrText xml:space="preserve"> PAGEREF _Toc185499948 \h </w:instrText>
             </w:r>
             <w:r>
               <w:rPr>
@@ -1202,7 +1224,7 @@
                 <w:noProof/>
                 <w:webHidden/>
               </w:rPr>
-              <w:t>8</w:t>
+              <w:t>9</w:t>
             </w:r>
             <w:r>
               <w:rPr>
@@ -1224,7 +1246,7 @@
               <w:noProof/>
             </w:rPr>
           </w:pPr>
-          <w:hyperlink w:anchor="_Toc185310323" w:history="1">
+          <w:hyperlink w:anchor="_Toc185499949" w:history="1">
             <w:r>
               <w:rPr>
                 <w:rStyle w:val="Hyperlink"/>
@@ -1260,7 +1282,7 @@
                 <w:noProof/>
                 <w:webHidden/>
               </w:rPr>
-              <w:instrText xml:space="preserve"> PAGEREF _Toc185310323 \h </w:instrText>
+              <w:instrText xml:space="preserve"> PAGEREF _Toc185499949 \h </w:instrText>
             </w:r>
             <w:r>
               <w:rPr>
@@ -1280,7 +1302,7 @@
                 <w:noProof/>
                 <w:webHidden/>
               </w:rPr>
-              <w:t>8</w:t>
+              <w:t>9</w:t>
             </w:r>
             <w:r>
               <w:rPr>
@@ -1302,7 +1324,7 @@
               <w:noProof/>
             </w:rPr>
           </w:pPr>
-          <w:hyperlink w:anchor="_Toc185310324" w:history="1">
+          <w:hyperlink w:anchor="_Toc185499950" w:history="1">
             <w:r>
               <w:rPr>
                 <w:rStyle w:val="Hyperlink"/>
@@ -1338,7 +1360,7 @@
                 <w:noProof/>
                 <w:webHidden/>
               </w:rPr>
-              <w:instrText xml:space="preserve"> PAGEREF _Toc185310324 \h </w:instrText>
+              <w:instrText xml:space="preserve"> PAGEREF _Toc185499950 \h </w:instrText>
             </w:r>
             <w:r>
               <w:rPr>
@@ -1358,7 +1380,7 @@
                 <w:noProof/>
                 <w:webHidden/>
               </w:rPr>
-              <w:t>9</w:t>
+              <w:t>10</w:t>
             </w:r>
             <w:r>
               <w:rPr>
@@ -1380,7 +1402,7 @@
               <w:noProof/>
             </w:rPr>
           </w:pPr>
-          <w:hyperlink w:anchor="_Toc185310325" w:history="1">
+          <w:hyperlink w:anchor="_Toc185499951" w:history="1">
             <w:r>
               <w:rPr>
                 <w:rStyle w:val="Hyperlink"/>
@@ -1416,7 +1438,7 @@
                 <w:noProof/>
                 <w:webHidden/>
               </w:rPr>
-              <w:instrText xml:space="preserve"> PAGEREF _Toc185310325 \h </w:instrText>
+              <w:instrText xml:space="preserve"> PAGEREF _Toc185499951 \h </w:instrText>
             </w:r>
             <w:r>
               <w:rPr>
@@ -1436,7 +1458,7 @@
                 <w:noProof/>
                 <w:webHidden/>
               </w:rPr>
-              <w:t>10</w:t>
+              <w:t>11</w:t>
             </w:r>
             <w:r>
               <w:rPr>
@@ -1458,7 +1480,7 @@
               <w:noProof/>
             </w:rPr>
           </w:pPr>
-          <w:hyperlink w:anchor="_Toc185310326" w:history="1">
+          <w:hyperlink w:anchor="_Toc185499952" w:history="1">
             <w:r>
               <w:rPr>
                 <w:rStyle w:val="Hyperlink"/>
@@ -1494,7 +1516,7 @@
                 <w:noProof/>
                 <w:webHidden/>
               </w:rPr>
-              <w:instrText xml:space="preserve"> PAGEREF _Toc185310326 \h </w:instrText>
+              <w:instrText xml:space="preserve"> PAGEREF _Toc185499952 \h </w:instrText>
             </w:r>
             <w:r>
               <w:rPr>
@@ -1514,7 +1536,7 @@
                 <w:noProof/>
                 <w:webHidden/>
               </w:rPr>
-              <w:t>10</w:t>
+              <w:t>11</w:t>
             </w:r>
             <w:r>
               <w:rPr>
@@ -1536,7 +1558,7 @@
               <w:noProof/>
             </w:rPr>
           </w:pPr>
-          <w:hyperlink w:anchor="_Toc185310327" w:history="1">
+          <w:hyperlink w:anchor="_Toc185499953" w:history="1">
             <w:r>
               <w:rPr>
                 <w:rStyle w:val="Hyperlink"/>
@@ -1572,7 +1594,7 @@
                 <w:noProof/>
                 <w:webHidden/>
               </w:rPr>
-              <w:instrText xml:space="preserve"> PAGEREF _Toc185310327 \h </w:instrText>
+              <w:instrText xml:space="preserve"> PAGEREF _Toc185499953 \h </w:instrText>
             </w:r>
             <w:r>
               <w:rPr>
@@ -1592,7 +1614,7 @@
                 <w:noProof/>
                 <w:webHidden/>
               </w:rPr>
-              <w:t>11</w:t>
+              <w:t>12</w:t>
             </w:r>
             <w:r>
               <w:rPr>
@@ -1614,7 +1636,7 @@
               <w:noProof/>
             </w:rPr>
           </w:pPr>
-          <w:hyperlink w:anchor="_Toc185310328" w:history="1">
+          <w:hyperlink w:anchor="_Toc185499954" w:history="1">
             <w:r>
               <w:rPr>
                 <w:rStyle w:val="Hyperlink"/>
@@ -1650,7 +1672,7 @@
                 <w:noProof/>
                 <w:webHidden/>
               </w:rPr>
-              <w:instrText xml:space="preserve"> PAGEREF _Toc185310328 \h </w:instrText>
+              <w:instrText xml:space="preserve"> PAGEREF _Toc185499954 \h </w:instrText>
             </w:r>
             <w:r>
               <w:rPr>
@@ -1670,7 +1692,7 @@
                 <w:noProof/>
                 <w:webHidden/>
               </w:rPr>
-              <w:t>11</w:t>
+              <w:t>12</w:t>
             </w:r>
             <w:r>
               <w:rPr>
@@ -1692,7 +1714,7 @@
               <w:noProof/>
             </w:rPr>
           </w:pPr>
-          <w:hyperlink w:anchor="_Toc185310329" w:history="1">
+          <w:hyperlink w:anchor="_Toc185499955" w:history="1">
             <w:r>
               <w:rPr>
                 <w:rStyle w:val="Hyperlink"/>
@@ -1719,7 +1741,7 @@
                 <w:noProof/>
                 <w:webHidden/>
               </w:rPr>
-              <w:instrText xml:space="preserve"> PAGEREF _Toc185310329 \h </w:instrText>
+              <w:instrText xml:space="preserve"> PAGEREF _Toc185499955 \h </w:instrText>
             </w:r>
             <w:r>
               <w:rPr>
@@ -1739,7 +1761,7 @@
                 <w:noProof/>
                 <w:webHidden/>
               </w:rPr>
-              <w:t>12</w:t>
+              <w:t>13</w:t>
             </w:r>
             <w:r>
               <w:rPr>
@@ -1761,7 +1783,7 @@
               <w:noProof/>
             </w:rPr>
           </w:pPr>
-          <w:hyperlink w:anchor="_Toc185310330" w:history="1">
+          <w:hyperlink w:anchor="_Toc185499956" w:history="1">
             <w:r>
               <w:rPr>
                 <w:rStyle w:val="Hyperlink"/>
@@ -1797,7 +1819,7 @@
                 <w:noProof/>
                 <w:webHidden/>
               </w:rPr>
-              <w:instrText xml:space="preserve"> PAGEREF _Toc185310330 \h </w:instrText>
+              <w:instrText xml:space="preserve"> PAGEREF _Toc185499956 \h </w:instrText>
             </w:r>
             <w:r>
               <w:rPr>
@@ -1817,7 +1839,7 @@
                 <w:noProof/>
                 <w:webHidden/>
               </w:rPr>
-              <w:t>12</w:t>
+              <w:t>13</w:t>
             </w:r>
             <w:r>
               <w:rPr>
@@ -1839,7 +1861,7 @@
               <w:noProof/>
             </w:rPr>
           </w:pPr>
-          <w:hyperlink w:anchor="_Toc185310331" w:history="1">
+          <w:hyperlink w:anchor="_Toc185499957" w:history="1">
             <w:r>
               <w:rPr>
                 <w:rStyle w:val="Hyperlink"/>
@@ -1866,7 +1888,7 @@
                 <w:noProof/>
                 <w:webHidden/>
               </w:rPr>
-              <w:instrText xml:space="preserve"> PAGEREF _Toc185310331 \h </w:instrText>
+              <w:instrText xml:space="preserve"> PAGEREF _Toc185499957 \h </w:instrText>
             </w:r>
             <w:r>
               <w:rPr>
@@ -1886,7 +1908,7 @@
                 <w:noProof/>
                 <w:webHidden/>
               </w:rPr>
-              <w:t>12</w:t>
+              <w:t>13</w:t>
             </w:r>
             <w:r>
               <w:rPr>
@@ -1908,7 +1930,7 @@
               <w:noProof/>
             </w:rPr>
           </w:pPr>
-          <w:hyperlink w:anchor="_Toc185310332" w:history="1">
+          <w:hyperlink w:anchor="_Toc185499958" w:history="1">
             <w:r>
               <w:rPr>
                 <w:rStyle w:val="Hyperlink"/>
@@ -1944,7 +1966,7 @@
                 <w:noProof/>
                 <w:webHidden/>
               </w:rPr>
-              <w:instrText xml:space="preserve"> PAGEREF _Toc185310332 \h </w:instrText>
+              <w:instrText xml:space="preserve"> PAGEREF _Toc185499958 \h </w:instrText>
             </w:r>
             <w:r>
               <w:rPr>
@@ -1964,7 +1986,7 @@
                 <w:noProof/>
                 <w:webHidden/>
               </w:rPr>
-              <w:t>12</w:t>
+              <w:t>13</w:t>
             </w:r>
             <w:r>
               <w:rPr>
@@ -1986,7 +2008,7 @@
               <w:noProof/>
             </w:rPr>
           </w:pPr>
-          <w:hyperlink w:anchor="_Toc185310333" w:history="1">
+          <w:hyperlink w:anchor="_Toc185499959" w:history="1">
             <w:r>
               <w:rPr>
                 <w:rStyle w:val="Hyperlink"/>
@@ -2022,7 +2044,7 @@
                 <w:noProof/>
                 <w:webHidden/>
               </w:rPr>
-              <w:instrText xml:space="preserve"> PAGEREF _Toc185310333 \h </w:instrText>
+              <w:instrText xml:space="preserve"> PAGEREF _Toc185499959 \h </w:instrText>
             </w:r>
             <w:r>
               <w:rPr>
@@ -2042,7 +2064,7 @@
                 <w:noProof/>
                 <w:webHidden/>
               </w:rPr>
-              <w:t>13</w:t>
+              <w:t>14</w:t>
             </w:r>
             <w:r>
               <w:rPr>
@@ -2064,7 +2086,7 @@
               <w:noProof/>
             </w:rPr>
           </w:pPr>
-          <w:hyperlink w:anchor="_Toc185310334" w:history="1">
+          <w:hyperlink w:anchor="_Toc185499960" w:history="1">
             <w:r>
               <w:rPr>
                 <w:rStyle w:val="Hyperlink"/>
@@ -2100,7 +2122,7 @@
                 <w:noProof/>
                 <w:webHidden/>
               </w:rPr>
-              <w:instrText xml:space="preserve"> PAGEREF _Toc185310334 \h </w:instrText>
+              <w:instrText xml:space="preserve"> PAGEREF _Toc185499960 \h </w:instrText>
             </w:r>
             <w:r>
               <w:rPr>
@@ -2120,7 +2142,7 @@
                 <w:noProof/>
                 <w:webHidden/>
               </w:rPr>
-              <w:t>13</w:t>
+              <w:t>14</w:t>
             </w:r>
             <w:r>
               <w:rPr>
@@ -2142,7 +2164,7 @@
               <w:noProof/>
             </w:rPr>
           </w:pPr>
-          <w:hyperlink w:anchor="_Toc185310335" w:history="1">
+          <w:hyperlink w:anchor="_Toc185499961" w:history="1">
             <w:r>
               <w:rPr>
                 <w:rStyle w:val="Hyperlink"/>
@@ -2178,7 +2200,7 @@
                 <w:noProof/>
                 <w:webHidden/>
               </w:rPr>
-              <w:instrText xml:space="preserve"> PAGEREF _Toc185310335 \h </w:instrText>
+              <w:instrText xml:space="preserve"> PAGEREF _Toc185499961 \h </w:instrText>
             </w:r>
             <w:r>
               <w:rPr>
@@ -2198,7 +2220,7 @@
                 <w:noProof/>
                 <w:webHidden/>
               </w:rPr>
-              <w:t>14</w:t>
+              <w:t>15</w:t>
             </w:r>
             <w:r>
               <w:rPr>
@@ -2220,7 +2242,7 @@
               <w:noProof/>
             </w:rPr>
           </w:pPr>
-          <w:hyperlink w:anchor="_Toc185310336" w:history="1">
+          <w:hyperlink w:anchor="_Toc185499962" w:history="1">
             <w:r>
               <w:rPr>
                 <w:rStyle w:val="Hyperlink"/>
@@ -2256,7 +2278,7 @@
                 <w:noProof/>
                 <w:webHidden/>
               </w:rPr>
-              <w:instrText xml:space="preserve"> PAGEREF _Toc185310336 \h </w:instrText>
+              <w:instrText xml:space="preserve"> PAGEREF _Toc185499962 \h </w:instrText>
             </w:r>
             <w:r>
               <w:rPr>
@@ -2276,7 +2298,310 @@
                 <w:noProof/>
                 <w:webHidden/>
               </w:rPr>
-              <w:t>15</w:t>
+              <w:t>16</w:t>
+            </w:r>
+            <w:r>
+              <w:rPr>
+                <w:noProof/>
+                <w:webHidden/>
+              </w:rPr>
+              <w:fldChar w:fldCharType="end"/>
+            </w:r>
+          </w:hyperlink>
+        </w:p>
+        <w:p>
+          <w:pPr>
+            <w:pStyle w:val="TOC1"/>
+            <w:tabs>
+              <w:tab w:val="right" w:leader="dot" w:pos="9350"/>
+            </w:tabs>
+            <w:rPr>
+              <w:rFonts w:eastAsiaTheme="minorEastAsia"/>
+              <w:noProof/>
+            </w:rPr>
+          </w:pPr>
+          <w:hyperlink w:anchor="_Toc185499963" w:history="1">
+            <w:r>
+              <w:rPr>
+                <w:rStyle w:val="Hyperlink"/>
+                <w:noProof/>
+              </w:rPr>
+              <w:t>Transaction Controller</w:t>
+            </w:r>
+            <w:r>
+              <w:rPr>
+                <w:noProof/>
+                <w:webHidden/>
+              </w:rPr>
+              <w:tab/>
+            </w:r>
+            <w:r>
+              <w:rPr>
+                <w:noProof/>
+                <w:webHidden/>
+              </w:rPr>
+              <w:fldChar w:fldCharType="begin"/>
+            </w:r>
+            <w:r>
+              <w:rPr>
+                <w:noProof/>
+                <w:webHidden/>
+              </w:rPr>
+              <w:instrText xml:space="preserve"> PAGEREF _Toc185499963 \h </w:instrText>
+            </w:r>
+            <w:r>
+              <w:rPr>
+                <w:noProof/>
+                <w:webHidden/>
+              </w:rPr>
+            </w:r>
+            <w:r>
+              <w:rPr>
+                <w:noProof/>
+                <w:webHidden/>
+              </w:rPr>
+              <w:fldChar w:fldCharType="separate"/>
+            </w:r>
+            <w:r>
+              <w:rPr>
+                <w:noProof/>
+                <w:webHidden/>
+              </w:rPr>
+              <w:t>16</w:t>
+            </w:r>
+            <w:r>
+              <w:rPr>
+                <w:noProof/>
+                <w:webHidden/>
+              </w:rPr>
+              <w:fldChar w:fldCharType="end"/>
+            </w:r>
+          </w:hyperlink>
+        </w:p>
+        <w:p>
+          <w:pPr>
+            <w:pStyle w:val="TOC2"/>
+            <w:tabs>
+              <w:tab w:val="right" w:leader="dot" w:pos="9350"/>
+            </w:tabs>
+            <w:rPr>
+              <w:rFonts w:cstheme="minorBidi"/>
+              <w:noProof/>
+            </w:rPr>
+          </w:pPr>
+          <w:hyperlink w:anchor="_Toc185499964" w:history="1">
+            <w:r>
+              <w:rPr>
+                <w:rStyle w:val="Hyperlink"/>
+                <w:b/>
+                <w:bCs/>
+                <w:noProof/>
+              </w:rPr>
+              <w:t>Detail :</w:t>
+            </w:r>
+            <w:r>
+              <w:rPr>
+                <w:rStyle w:val="Hyperlink"/>
+                <w:noProof/>
+              </w:rPr>
+              <w:t xml:space="preserve"> create transaction</w:t>
+            </w:r>
+            <w:r>
+              <w:rPr>
+                <w:noProof/>
+                <w:webHidden/>
+              </w:rPr>
+              <w:tab/>
+            </w:r>
+            <w:r>
+              <w:rPr>
+                <w:noProof/>
+                <w:webHidden/>
+              </w:rPr>
+              <w:fldChar w:fldCharType="begin"/>
+            </w:r>
+            <w:r>
+              <w:rPr>
+                <w:noProof/>
+                <w:webHidden/>
+              </w:rPr>
+              <w:instrText xml:space="preserve"> PAGEREF _Toc185499964 \h </w:instrText>
+            </w:r>
+            <w:r>
+              <w:rPr>
+                <w:noProof/>
+                <w:webHidden/>
+              </w:rPr>
+            </w:r>
+            <w:r>
+              <w:rPr>
+                <w:noProof/>
+                <w:webHidden/>
+              </w:rPr>
+              <w:fldChar w:fldCharType="separate"/>
+            </w:r>
+            <w:r>
+              <w:rPr>
+                <w:noProof/>
+                <w:webHidden/>
+              </w:rPr>
+              <w:t>16</w:t>
+            </w:r>
+            <w:r>
+              <w:rPr>
+                <w:noProof/>
+                <w:webHidden/>
+              </w:rPr>
+              <w:fldChar w:fldCharType="end"/>
+            </w:r>
+          </w:hyperlink>
+        </w:p>
+        <w:p>
+          <w:pPr>
+            <w:pStyle w:val="TOC2"/>
+            <w:tabs>
+              <w:tab w:val="right" w:leader="dot" w:pos="9350"/>
+            </w:tabs>
+            <w:rPr>
+              <w:rFonts w:cstheme="minorBidi"/>
+              <w:noProof/>
+            </w:rPr>
+          </w:pPr>
+          <w:hyperlink w:anchor="_Toc185499965" w:history="1">
+            <w:r>
+              <w:rPr>
+                <w:rStyle w:val="Hyperlink"/>
+                <w:b/>
+                <w:bCs/>
+                <w:noProof/>
+              </w:rPr>
+              <w:t xml:space="preserve">Detail : </w:t>
+            </w:r>
+            <w:r>
+              <w:rPr>
+                <w:rStyle w:val="Hyperlink"/>
+                <w:noProof/>
+              </w:rPr>
+              <w:t xml:space="preserve"> cek history transaction customer</w:t>
+            </w:r>
+            <w:r>
+              <w:rPr>
+                <w:noProof/>
+                <w:webHidden/>
+              </w:rPr>
+              <w:tab/>
+            </w:r>
+            <w:r>
+              <w:rPr>
+                <w:noProof/>
+                <w:webHidden/>
+              </w:rPr>
+              <w:fldChar w:fldCharType="begin"/>
+            </w:r>
+            <w:r>
+              <w:rPr>
+                <w:noProof/>
+                <w:webHidden/>
+              </w:rPr>
+              <w:instrText xml:space="preserve"> PAGEREF _Toc185499965 \h </w:instrText>
+            </w:r>
+            <w:r>
+              <w:rPr>
+                <w:noProof/>
+                <w:webHidden/>
+              </w:rPr>
+            </w:r>
+            <w:r>
+              <w:rPr>
+                <w:noProof/>
+                <w:webHidden/>
+              </w:rPr>
+              <w:fldChar w:fldCharType="separate"/>
+            </w:r>
+            <w:r>
+              <w:rPr>
+                <w:noProof/>
+                <w:webHidden/>
+              </w:rPr>
+              <w:t>17</w:t>
+            </w:r>
+            <w:r>
+              <w:rPr>
+                <w:noProof/>
+                <w:webHidden/>
+              </w:rPr>
+              <w:fldChar w:fldCharType="end"/>
+            </w:r>
+          </w:hyperlink>
+        </w:p>
+        <w:p>
+          <w:pPr>
+            <w:pStyle w:val="TOC2"/>
+            <w:tabs>
+              <w:tab w:val="right" w:leader="dot" w:pos="9350"/>
+            </w:tabs>
+            <w:rPr>
+              <w:rFonts w:cstheme="minorBidi"/>
+              <w:noProof/>
+            </w:rPr>
+          </w:pPr>
+          <w:hyperlink w:anchor="_Toc185499966" w:history="1">
+            <w:r>
+              <w:rPr>
+                <w:rStyle w:val="Hyperlink"/>
+                <w:b/>
+                <w:bCs/>
+                <w:noProof/>
+              </w:rPr>
+              <w:t xml:space="preserve">Detail : </w:t>
+            </w:r>
+            <w:r>
+              <w:rPr>
+                <w:rStyle w:val="Hyperlink"/>
+                <w:noProof/>
+              </w:rPr>
+              <w:t>cek transaction for seller / cek transaction from customer</w:t>
+            </w:r>
+            <w:r>
+              <w:rPr>
+                <w:noProof/>
+                <w:webHidden/>
+              </w:rPr>
+              <w:tab/>
+            </w:r>
+            <w:r>
+              <w:rPr>
+                <w:noProof/>
+                <w:webHidden/>
+              </w:rPr>
+              <w:fldChar w:fldCharType="begin"/>
+            </w:r>
+            <w:r>
+              <w:rPr>
+                <w:noProof/>
+                <w:webHidden/>
+              </w:rPr>
+              <w:instrText xml:space="preserve"> PAGEREF _Toc185499966 \h </w:instrText>
+            </w:r>
+            <w:r>
+              <w:rPr>
+                <w:noProof/>
+                <w:webHidden/>
+              </w:rPr>
+            </w:r>
+            <w:r>
+              <w:rPr>
+                <w:noProof/>
+                <w:webHidden/>
+              </w:rPr>
+              <w:fldChar w:fldCharType="separate"/>
+            </w:r>
+            <w:r>
+              <w:rPr>
+                <w:noProof/>
+                <w:webHidden/>
+              </w:rPr>
+              <w:t>18</w:t>
             </w:r>
             <w:r>
               <w:rPr>
@@ -2297,6 +2622,8 @@
             <w:fldChar w:fldCharType="end"/>
           </w:r>
         </w:p>
+        <w:bookmarkStart w:id="0" w:name="_GoBack" w:displacedByCustomXml="next"/>
+        <w:bookmarkEnd w:id="0" w:displacedByCustomXml="next"/>
       </w:sdtContent>
     </w:sdt>
     <w:p>
@@ -2309,6 +2636,7 @@
         </w:rPr>
       </w:pPr>
       <w:r>
+        <w:lastRenderedPageBreak/>
         <w:br w:type="page"/>
       </w:r>
     </w:p>
@@ -2316,7 +2644,7 @@
       <w:pPr>
         <w:pStyle w:val="Heading1"/>
       </w:pPr>
-      <w:bookmarkStart w:id="1" w:name="_Toc185310312"/>
+      <w:bookmarkStart w:id="1" w:name="_Toc185499938"/>
       <w:r>
         <w:lastRenderedPageBreak/>
         <w:t xml:space="preserve">User </w:t>
@@ -2412,7 +2740,7 @@
           <w:szCs w:val="20"/>
         </w:rPr>
       </w:pPr>
-      <w:bookmarkStart w:id="2" w:name="_Toc185310313"/>
+      <w:bookmarkStart w:id="2" w:name="_Toc185499939"/>
       <w:proofErr w:type="gramStart"/>
       <w:r>
         <w:rPr>
@@ -3070,7 +3398,7 @@
           <w:szCs w:val="20"/>
         </w:rPr>
       </w:pPr>
-      <w:bookmarkStart w:id="3" w:name="_Toc185310314"/>
+      <w:bookmarkStart w:id="3" w:name="_Toc185499940"/>
       <w:proofErr w:type="gramStart"/>
       <w:r>
         <w:rPr>
@@ -3277,7 +3605,7 @@
           <w:szCs w:val="20"/>
         </w:rPr>
       </w:pPr>
-      <w:bookmarkStart w:id="4" w:name="_Toc185310315"/>
+      <w:bookmarkStart w:id="4" w:name="_Toc185499941"/>
       <w:proofErr w:type="gramStart"/>
       <w:r>
         <w:rPr>
@@ -3766,7 +4094,7 @@
           <w:szCs w:val="20"/>
         </w:rPr>
       </w:pPr>
-      <w:bookmarkStart w:id="5" w:name="_Toc185310316"/>
+      <w:bookmarkStart w:id="5" w:name="_Toc185499942"/>
       <w:proofErr w:type="gramStart"/>
       <w:r>
         <w:rPr>
@@ -4207,7 +4535,7 @@
           <w:szCs w:val="20"/>
         </w:rPr>
       </w:pPr>
-      <w:bookmarkStart w:id="6" w:name="_Toc185310317"/>
+      <w:bookmarkStart w:id="6" w:name="_Toc185499943"/>
       <w:proofErr w:type="gramStart"/>
       <w:r>
         <w:rPr>
@@ -4544,7 +4872,7 @@
           <w:szCs w:val="20"/>
         </w:rPr>
       </w:pPr>
-      <w:bookmarkStart w:id="7" w:name="_Toc185310318"/>
+      <w:bookmarkStart w:id="7" w:name="_Toc185499944"/>
       <w:proofErr w:type="gramStart"/>
       <w:r>
         <w:rPr>
@@ -4878,7 +5206,7 @@
           <w:szCs w:val="16"/>
         </w:rPr>
       </w:pPr>
-      <w:bookmarkStart w:id="8" w:name="_Toc185310319"/>
+      <w:bookmarkStart w:id="8" w:name="_Toc185499945"/>
       <w:proofErr w:type="gramStart"/>
       <w:r>
         <w:rPr>
@@ -5230,7 +5558,7 @@
           <w:szCs w:val="20"/>
         </w:rPr>
       </w:pPr>
-      <w:bookmarkStart w:id="9" w:name="_Toc185310320"/>
+      <w:bookmarkStart w:id="9" w:name="_Toc185499946"/>
       <w:proofErr w:type="gramStart"/>
       <w:r>
         <w:rPr>
@@ -5598,7 +5926,7 @@
       <w:pPr>
         <w:pStyle w:val="Heading1"/>
       </w:pPr>
-      <w:bookmarkStart w:id="10" w:name="_Toc185310321"/>
+      <w:bookmarkStart w:id="10" w:name="_Toc185499947"/>
       <w:r>
         <w:lastRenderedPageBreak/>
         <w:t>Product</w:t>
@@ -5689,7 +6017,7 @@
           <w:szCs w:val="20"/>
         </w:rPr>
       </w:pPr>
-      <w:bookmarkStart w:id="11" w:name="_Toc185310322"/>
+      <w:bookmarkStart w:id="11" w:name="_Toc185499948"/>
       <w:proofErr w:type="gramStart"/>
       <w:r>
         <w:rPr>
@@ -5942,7 +6270,7 @@
           <w:szCs w:val="20"/>
         </w:rPr>
       </w:pPr>
-      <w:bookmarkStart w:id="12" w:name="_Toc185310323"/>
+      <w:bookmarkStart w:id="12" w:name="_Toc185499949"/>
       <w:r>
         <w:rPr>
           <w:b/>
@@ -6248,7 +6576,7 @@
         <w:pStyle w:val="Heading2"/>
         <w:ind w:left="720" w:firstLine="720"/>
       </w:pPr>
-      <w:bookmarkStart w:id="13" w:name="_Toc185310324"/>
+      <w:bookmarkStart w:id="13" w:name="_Toc185499950"/>
       <w:proofErr w:type="gramStart"/>
       <w:r>
         <w:rPr>
@@ -6437,7 +6765,7 @@
           <w:szCs w:val="14"/>
         </w:rPr>
       </w:pPr>
-      <w:bookmarkStart w:id="14" w:name="_Toc185310325"/>
+      <w:bookmarkStart w:id="14" w:name="_Toc185499951"/>
       <w:proofErr w:type="gramStart"/>
       <w:r>
         <w:rPr>
@@ -6655,7 +6983,7 @@
           <w:szCs w:val="16"/>
         </w:rPr>
       </w:pPr>
-      <w:bookmarkStart w:id="15" w:name="_Toc185310326"/>
+      <w:bookmarkStart w:id="15" w:name="_Toc185499952"/>
       <w:proofErr w:type="gramStart"/>
       <w:r>
         <w:rPr>
@@ -6965,7 +7293,7 @@
           <w:szCs w:val="14"/>
         </w:rPr>
       </w:pPr>
-      <w:bookmarkStart w:id="16" w:name="_Toc185310327"/>
+      <w:bookmarkStart w:id="16" w:name="_Toc185499953"/>
       <w:proofErr w:type="gramStart"/>
       <w:r>
         <w:rPr>
@@ -7298,7 +7626,7 @@
           <w:rStyle w:val="Heading2Char"/>
         </w:rPr>
       </w:pPr>
-      <w:bookmarkStart w:id="17" w:name="_Toc185310328"/>
+      <w:bookmarkStart w:id="17" w:name="_Toc185499954"/>
       <w:proofErr w:type="gramStart"/>
       <w:r>
         <w:rPr>
@@ -7432,7 +7760,7 @@
       <w:pPr>
         <w:pStyle w:val="Heading1"/>
       </w:pPr>
-      <w:bookmarkStart w:id="18" w:name="_Toc185310329"/>
+      <w:bookmarkStart w:id="18" w:name="_Toc185499955"/>
       <w:proofErr w:type="spellStart"/>
       <w:r>
         <w:lastRenderedPageBreak/>
@@ -7526,7 +7854,7 @@
           <w:szCs w:val="20"/>
         </w:rPr>
       </w:pPr>
-      <w:bookmarkStart w:id="19" w:name="_Toc185310330"/>
+      <w:bookmarkStart w:id="19" w:name="_Toc185499956"/>
       <w:r>
         <w:rPr>
           <w:b/>
@@ -7668,7 +7996,7 @@
       <w:pPr>
         <w:pStyle w:val="Heading1"/>
       </w:pPr>
-      <w:bookmarkStart w:id="20" w:name="_Toc185310331"/>
+      <w:bookmarkStart w:id="20" w:name="_Toc185499957"/>
       <w:r>
         <w:t>Discount Controller:</w:t>
       </w:r>
@@ -7749,7 +8077,7 @@
           <w:szCs w:val="20"/>
         </w:rPr>
       </w:pPr>
-      <w:bookmarkStart w:id="21" w:name="_Toc185310332"/>
+      <w:bookmarkStart w:id="21" w:name="_Toc185499958"/>
       <w:r>
         <w:rPr>
           <w:b/>
@@ -8117,7 +8445,7 @@
         <w:pStyle w:val="Heading2"/>
         <w:ind w:left="720" w:firstLine="720"/>
       </w:pPr>
-      <w:bookmarkStart w:id="22" w:name="_Toc185310333"/>
+      <w:bookmarkStart w:id="22" w:name="_Toc185499959"/>
       <w:r>
         <w:rPr>
           <w:b/>
@@ -8276,7 +8604,7 @@
         <w:pStyle w:val="Heading2"/>
         <w:ind w:left="720" w:firstLine="720"/>
       </w:pPr>
-      <w:bookmarkStart w:id="23" w:name="_Toc185310334"/>
+      <w:bookmarkStart w:id="23" w:name="_Toc185499960"/>
       <w:r>
         <w:rPr>
           <w:b/>
@@ -8505,7 +8833,7 @@
         <w:pStyle w:val="Heading2"/>
         <w:ind w:left="1440"/>
       </w:pPr>
-      <w:bookmarkStart w:id="24" w:name="_Toc185310335"/>
+      <w:bookmarkStart w:id="24" w:name="_Toc185499961"/>
       <w:proofErr w:type="gramStart"/>
       <w:r>
         <w:rPr>
@@ -8837,7 +9165,7 @@
         <w:pStyle w:val="Heading2"/>
         <w:ind w:left="720" w:firstLine="720"/>
       </w:pPr>
-      <w:bookmarkStart w:id="25" w:name="_Toc185310336"/>
+      <w:bookmarkStart w:id="25" w:name="_Toc185499962"/>
       <w:r>
         <w:rPr>
           <w:b/>
@@ -8960,23 +9288,1136 @@
     </w:p>
     <w:p>
       <w:pPr>
+        <w:pStyle w:val="Heading1"/>
+      </w:pPr>
+      <w:bookmarkStart w:id="26" w:name="_Toc185499963"/>
+      <w:r>
+        <w:t>Transaction Controller</w:t>
+      </w:r>
+      <w:bookmarkEnd w:id="26"/>
+    </w:p>
+    <w:p>
+      <w:pPr>
         <w:pStyle w:val="ListParagraph"/>
-        <w:ind w:left="1440"/>
-        <w:rPr>
-          <w:sz w:val="20"/>
-          <w:szCs w:val="20"/>
-        </w:rPr>
-      </w:pPr>
+        <w:numPr>
+          <w:ilvl w:val="0"/>
+          <w:numId w:val="16"/>
+        </w:numPr>
+        <w:rPr>
+          <w:b/>
+          <w:bCs/>
+          <w:sz w:val="20"/>
+          <w:szCs w:val="20"/>
+        </w:rPr>
+      </w:pPr>
+      <w:r>
+        <w:rPr>
+          <w:b/>
+          <w:bCs/>
+          <w:sz w:val="20"/>
+          <w:szCs w:val="20"/>
+        </w:rPr>
+        <w:t>@</w:t>
+      </w:r>
+      <w:proofErr w:type="spellStart"/>
+      <w:r>
+        <w:rPr>
+          <w:b/>
+          <w:bCs/>
+          <w:sz w:val="20"/>
+          <w:szCs w:val="20"/>
+        </w:rPr>
+        <w:t>transactionBp.route</w:t>
+      </w:r>
+      <w:proofErr w:type="spellEnd"/>
+      <w:r>
+        <w:rPr>
+          <w:b/>
+          <w:bCs/>
+          <w:sz w:val="20"/>
+          <w:szCs w:val="20"/>
+        </w:rPr>
+        <w:t>('/transaction', methods=['POST'])</w:t>
+      </w:r>
+    </w:p>
+    <w:p>
+      <w:pPr>
+        <w:pStyle w:val="Heading2"/>
+        <w:ind w:left="720" w:firstLine="720"/>
+        <w:rPr>
+          <w:b/>
+          <w:bCs/>
+          <w:sz w:val="20"/>
+          <w:szCs w:val="20"/>
+        </w:rPr>
+      </w:pPr>
+      <w:bookmarkStart w:id="27" w:name="_Toc185499964"/>
+      <w:proofErr w:type="gramStart"/>
+      <w:r>
+        <w:rPr>
+          <w:b/>
+          <w:bCs/>
+          <w:sz w:val="20"/>
+          <w:szCs w:val="20"/>
+        </w:rPr>
+        <w:t>Detail :</w:t>
+      </w:r>
+      <w:proofErr w:type="gramEnd"/>
+      <w:r>
+        <w:rPr>
+          <w:sz w:val="20"/>
+          <w:szCs w:val="20"/>
+        </w:rPr>
+        <w:t xml:space="preserve"> create transaction</w:t>
+      </w:r>
+      <w:bookmarkEnd w:id="27"/>
+      <w:r>
+        <w:rPr>
+          <w:sz w:val="20"/>
+          <w:szCs w:val="20"/>
+        </w:rPr>
+        <w:t xml:space="preserve"> </w:t>
+      </w:r>
     </w:p>
     <w:p>
       <w:pPr>
         <w:pStyle w:val="ListParagraph"/>
-        <w:ind w:left="1440"/>
-        <w:rPr>
-          <w:sz w:val="20"/>
-          <w:szCs w:val="20"/>
-        </w:rPr>
-      </w:pPr>
+        <w:spacing w:line="240" w:lineRule="auto"/>
+        <w:ind w:left="1440"/>
+        <w:rPr>
+          <w:sz w:val="20"/>
+          <w:szCs w:val="20"/>
+        </w:rPr>
+      </w:pPr>
+      <w:r>
+        <w:rPr>
+          <w:b/>
+          <w:bCs/>
+          <w:sz w:val="20"/>
+          <w:szCs w:val="20"/>
+        </w:rPr>
+        <w:t>Note:</w:t>
+      </w:r>
+      <w:r>
+        <w:rPr>
+          <w:sz w:val="20"/>
+          <w:szCs w:val="20"/>
+        </w:rPr>
+        <w:t xml:space="preserve"> User must login, role must customer</w:t>
+      </w:r>
+    </w:p>
+    <w:p>
+      <w:pPr>
+        <w:pStyle w:val="ListParagraph"/>
+        <w:spacing w:line="240" w:lineRule="auto"/>
+        <w:ind w:left="1440"/>
+        <w:rPr>
+          <w:b/>
+          <w:bCs/>
+          <w:sz w:val="20"/>
+          <w:szCs w:val="20"/>
+        </w:rPr>
+      </w:pPr>
+      <w:r>
+        <w:rPr>
+          <w:b/>
+          <w:bCs/>
+          <w:sz w:val="20"/>
+          <w:szCs w:val="20"/>
+        </w:rPr>
+        <w:t>Expected Input</w:t>
+      </w:r>
+      <w:r>
+        <w:rPr>
+          <w:b/>
+          <w:bCs/>
+          <w:sz w:val="20"/>
+          <w:szCs w:val="20"/>
+        </w:rPr>
+        <w:t>:</w:t>
+      </w:r>
+    </w:p>
+    <w:p>
+      <w:pPr>
+        <w:pStyle w:val="ListParagraph"/>
+        <w:spacing w:line="240" w:lineRule="auto"/>
+        <w:ind w:left="1440"/>
+        <w:rPr>
+          <w:b/>
+          <w:bCs/>
+          <w:sz w:val="20"/>
+          <w:szCs w:val="20"/>
+        </w:rPr>
+      </w:pPr>
+      <w:r>
+        <w:rPr>
+          <w:noProof/>
+        </w:rPr>
+        <w:drawing>
+          <wp:inline distT="0" distB="0" distL="0" distR="0" wp14:anchorId="3C1402AD" wp14:editId="4D3E2919">
+            <wp:extent cx="3416060" cy="2907886"/>
+            <wp:effectExtent l="0" t="0" r="0" b="6985"/>
+            <wp:docPr id="16" name="Picture 16"/>
+            <wp:cNvGraphicFramePr>
+              <a:graphicFrameLocks xmlns:a="http://schemas.openxmlformats.org/drawingml/2006/main" noChangeAspect="1"/>
+            </wp:cNvGraphicFramePr>
+            <a:graphic xmlns:a="http://schemas.openxmlformats.org/drawingml/2006/main">
+              <a:graphicData uri="http://schemas.openxmlformats.org/drawingml/2006/picture">
+                <pic:pic xmlns:pic="http://schemas.openxmlformats.org/drawingml/2006/picture">
+                  <pic:nvPicPr>
+                    <pic:cNvPr id="1" name=""/>
+                    <pic:cNvPicPr/>
+                  </pic:nvPicPr>
+                  <pic:blipFill>
+                    <a:blip r:embed="rId40"/>
+                    <a:stretch>
+                      <a:fillRect/>
+                    </a:stretch>
+                  </pic:blipFill>
+                  <pic:spPr>
+                    <a:xfrm>
+                      <a:off x="0" y="0"/>
+                      <a:ext cx="3424628" cy="2915179"/>
+                    </a:xfrm>
+                    <a:prstGeom prst="rect">
+                      <a:avLst/>
+                    </a:prstGeom>
+                  </pic:spPr>
+                </pic:pic>
+              </a:graphicData>
+            </a:graphic>
+          </wp:inline>
+        </w:drawing>
+      </w:r>
+    </w:p>
+    <w:p>
+      <w:pPr>
+        <w:pStyle w:val="ListParagraph"/>
+        <w:spacing w:line="240" w:lineRule="auto"/>
+        <w:ind w:left="1440"/>
+        <w:rPr>
+          <w:b/>
+          <w:bCs/>
+          <w:sz w:val="20"/>
+          <w:szCs w:val="20"/>
+        </w:rPr>
+      </w:pPr>
+    </w:p>
+    <w:p>
+      <w:pPr>
+        <w:pStyle w:val="ListParagraph"/>
+        <w:spacing w:line="240" w:lineRule="auto"/>
+        <w:ind w:left="1440"/>
+        <w:rPr>
+          <w:b/>
+          <w:bCs/>
+          <w:sz w:val="20"/>
+          <w:szCs w:val="20"/>
+        </w:rPr>
+      </w:pPr>
+    </w:p>
+    <w:p>
+      <w:pPr>
+        <w:pStyle w:val="ListParagraph"/>
+        <w:spacing w:line="240" w:lineRule="auto"/>
+        <w:ind w:left="1440"/>
+        <w:rPr>
+          <w:b/>
+          <w:bCs/>
+          <w:sz w:val="20"/>
+          <w:szCs w:val="20"/>
+        </w:rPr>
+      </w:pPr>
+    </w:p>
+    <w:p>
+      <w:pPr>
+        <w:pStyle w:val="ListParagraph"/>
+        <w:spacing w:line="240" w:lineRule="auto"/>
+        <w:ind w:left="1440"/>
+        <w:rPr>
+          <w:b/>
+          <w:bCs/>
+          <w:sz w:val="20"/>
+          <w:szCs w:val="20"/>
+        </w:rPr>
+      </w:pPr>
+    </w:p>
+    <w:p>
+      <w:pPr>
+        <w:pStyle w:val="ListParagraph"/>
+        <w:spacing w:line="240" w:lineRule="auto"/>
+        <w:ind w:left="1440"/>
+        <w:rPr>
+          <w:b/>
+          <w:bCs/>
+          <w:sz w:val="20"/>
+          <w:szCs w:val="20"/>
+        </w:rPr>
+      </w:pPr>
+    </w:p>
+    <w:p>
+      <w:pPr>
+        <w:pStyle w:val="ListParagraph"/>
+        <w:spacing w:line="240" w:lineRule="auto"/>
+        <w:ind w:left="1440"/>
+        <w:rPr>
+          <w:b/>
+          <w:bCs/>
+          <w:sz w:val="20"/>
+          <w:szCs w:val="20"/>
+        </w:rPr>
+      </w:pPr>
+    </w:p>
+    <w:p>
+      <w:pPr>
+        <w:pStyle w:val="ListParagraph"/>
+        <w:spacing w:line="240" w:lineRule="auto"/>
+        <w:ind w:left="1440"/>
+        <w:rPr>
+          <w:b/>
+          <w:bCs/>
+          <w:sz w:val="20"/>
+          <w:szCs w:val="20"/>
+        </w:rPr>
+      </w:pPr>
+    </w:p>
+    <w:p>
+      <w:pPr>
+        <w:pStyle w:val="ListParagraph"/>
+        <w:spacing w:line="240" w:lineRule="auto"/>
+        <w:ind w:left="1440"/>
+        <w:rPr>
+          <w:b/>
+          <w:bCs/>
+          <w:sz w:val="20"/>
+          <w:szCs w:val="20"/>
+        </w:rPr>
+      </w:pPr>
+      <w:r>
+        <w:rPr>
+          <w:b/>
+          <w:bCs/>
+          <w:sz w:val="20"/>
+          <w:szCs w:val="20"/>
+        </w:rPr>
+        <w:lastRenderedPageBreak/>
+        <w:t>Expected Result:</w:t>
+      </w:r>
+    </w:p>
+    <w:p>
+      <w:pPr>
+        <w:pStyle w:val="ListParagraph"/>
+        <w:spacing w:line="240" w:lineRule="auto"/>
+        <w:ind w:left="1440"/>
+        <w:rPr>
+          <w:b/>
+          <w:bCs/>
+          <w:sz w:val="20"/>
+          <w:szCs w:val="20"/>
+        </w:rPr>
+      </w:pPr>
+      <w:r>
+        <w:rPr>
+          <w:noProof/>
+        </w:rPr>
+        <w:drawing>
+          <wp:inline distT="0" distB="0" distL="0" distR="0" wp14:anchorId="50DC8BC3" wp14:editId="5C77FECF">
+            <wp:extent cx="5319556" cy="2173857"/>
+            <wp:effectExtent l="0" t="0" r="0" b="0"/>
+            <wp:docPr id="17" name="Picture 17"/>
+            <wp:cNvGraphicFramePr>
+              <a:graphicFrameLocks xmlns:a="http://schemas.openxmlformats.org/drawingml/2006/main" noChangeAspect="1"/>
+            </wp:cNvGraphicFramePr>
+            <a:graphic xmlns:a="http://schemas.openxmlformats.org/drawingml/2006/main">
+              <a:graphicData uri="http://schemas.openxmlformats.org/drawingml/2006/picture">
+                <pic:pic xmlns:pic="http://schemas.openxmlformats.org/drawingml/2006/picture">
+                  <pic:nvPicPr>
+                    <pic:cNvPr id="1" name=""/>
+                    <pic:cNvPicPr/>
+                  </pic:nvPicPr>
+                  <pic:blipFill>
+                    <a:blip r:embed="rId41"/>
+                    <a:stretch>
+                      <a:fillRect/>
+                    </a:stretch>
+                  </pic:blipFill>
+                  <pic:spPr>
+                    <a:xfrm>
+                      <a:off x="0" y="0"/>
+                      <a:ext cx="5331687" cy="2178815"/>
+                    </a:xfrm>
+                    <a:prstGeom prst="rect">
+                      <a:avLst/>
+                    </a:prstGeom>
+                  </pic:spPr>
+                </pic:pic>
+              </a:graphicData>
+            </a:graphic>
+          </wp:inline>
+        </w:drawing>
+      </w:r>
+    </w:p>
+    <w:p>
+      <w:pPr>
+        <w:pStyle w:val="ListParagraph"/>
+        <w:spacing w:line="240" w:lineRule="auto"/>
+        <w:ind w:left="1440"/>
+        <w:rPr>
+          <w:b/>
+          <w:bCs/>
+          <w:sz w:val="20"/>
+          <w:szCs w:val="20"/>
+        </w:rPr>
+      </w:pPr>
+      <w:r>
+        <w:rPr>
+          <w:noProof/>
+        </w:rPr>
+        <w:drawing>
+          <wp:inline distT="0" distB="0" distL="0" distR="0" wp14:anchorId="6E76E54F" wp14:editId="36BE63D0">
+            <wp:extent cx="4641011" cy="2467768"/>
+            <wp:effectExtent l="0" t="0" r="7620" b="8890"/>
+            <wp:docPr id="19" name="Picture 19"/>
+            <wp:cNvGraphicFramePr>
+              <a:graphicFrameLocks xmlns:a="http://schemas.openxmlformats.org/drawingml/2006/main" noChangeAspect="1"/>
+            </wp:cNvGraphicFramePr>
+            <a:graphic xmlns:a="http://schemas.openxmlformats.org/drawingml/2006/main">
+              <a:graphicData uri="http://schemas.openxmlformats.org/drawingml/2006/picture">
+                <pic:pic xmlns:pic="http://schemas.openxmlformats.org/drawingml/2006/picture">
+                  <pic:nvPicPr>
+                    <pic:cNvPr id="1" name=""/>
+                    <pic:cNvPicPr/>
+                  </pic:nvPicPr>
+                  <pic:blipFill>
+                    <a:blip r:embed="rId42"/>
+                    <a:stretch>
+                      <a:fillRect/>
+                    </a:stretch>
+                  </pic:blipFill>
+                  <pic:spPr>
+                    <a:xfrm>
+                      <a:off x="0" y="0"/>
+                      <a:ext cx="4662339" cy="2479109"/>
+                    </a:xfrm>
+                    <a:prstGeom prst="rect">
+                      <a:avLst/>
+                    </a:prstGeom>
+                  </pic:spPr>
+                </pic:pic>
+              </a:graphicData>
+            </a:graphic>
+          </wp:inline>
+        </w:drawing>
+      </w:r>
+    </w:p>
+    <w:p>
+      <w:pPr>
+        <w:pStyle w:val="ListParagraph"/>
+        <w:numPr>
+          <w:ilvl w:val="0"/>
+          <w:numId w:val="16"/>
+        </w:numPr>
+        <w:spacing w:line="240" w:lineRule="auto"/>
+        <w:rPr>
+          <w:b/>
+          <w:bCs/>
+          <w:sz w:val="20"/>
+          <w:szCs w:val="20"/>
+        </w:rPr>
+      </w:pPr>
+      <w:r>
+        <w:rPr>
+          <w:b/>
+          <w:bCs/>
+          <w:sz w:val="20"/>
+          <w:szCs w:val="20"/>
+        </w:rPr>
+        <w:t>@</w:t>
+      </w:r>
+      <w:proofErr w:type="spellStart"/>
+      <w:r>
+        <w:rPr>
+          <w:b/>
+          <w:bCs/>
+          <w:sz w:val="20"/>
+          <w:szCs w:val="20"/>
+        </w:rPr>
+        <w:t>transactionBp.route</w:t>
+      </w:r>
+      <w:proofErr w:type="spellEnd"/>
+      <w:r>
+        <w:rPr>
+          <w:b/>
+          <w:bCs/>
+          <w:sz w:val="20"/>
+          <w:szCs w:val="20"/>
+        </w:rPr>
+        <w:t>('/</w:t>
+      </w:r>
+      <w:proofErr w:type="spellStart"/>
+      <w:r>
+        <w:rPr>
+          <w:b/>
+          <w:bCs/>
+          <w:sz w:val="20"/>
+          <w:szCs w:val="20"/>
+        </w:rPr>
+        <w:t>historytransaction</w:t>
+      </w:r>
+      <w:proofErr w:type="spellEnd"/>
+      <w:r>
+        <w:rPr>
+          <w:b/>
+          <w:bCs/>
+          <w:sz w:val="20"/>
+          <w:szCs w:val="20"/>
+        </w:rPr>
+        <w:t>', methods=['GET'])</w:t>
+      </w:r>
+    </w:p>
+    <w:p>
+      <w:pPr>
+        <w:pStyle w:val="Heading2"/>
+        <w:ind w:left="720" w:firstLine="720"/>
+      </w:pPr>
+      <w:bookmarkStart w:id="28" w:name="_Toc185499965"/>
+      <w:proofErr w:type="gramStart"/>
+      <w:r>
+        <w:rPr>
+          <w:b/>
+          <w:bCs/>
+          <w:sz w:val="20"/>
+          <w:szCs w:val="20"/>
+        </w:rPr>
+        <w:t>Detail :</w:t>
+      </w:r>
+      <w:proofErr w:type="gramEnd"/>
+      <w:r>
+        <w:rPr>
+          <w:b/>
+          <w:bCs/>
+          <w:sz w:val="20"/>
+          <w:szCs w:val="20"/>
+        </w:rPr>
+        <w:t xml:space="preserve"> </w:t>
+      </w:r>
+      <w:r>
+        <w:rPr>
+          <w:sz w:val="20"/>
+          <w:szCs w:val="20"/>
+        </w:rPr>
+        <w:t xml:space="preserve"> </w:t>
+      </w:r>
+      <w:proofErr w:type="spellStart"/>
+      <w:r>
+        <w:rPr>
+          <w:sz w:val="20"/>
+          <w:szCs w:val="20"/>
+        </w:rPr>
+        <w:t>cek</w:t>
+      </w:r>
+      <w:proofErr w:type="spellEnd"/>
+      <w:r>
+        <w:rPr>
+          <w:sz w:val="20"/>
+          <w:szCs w:val="20"/>
+        </w:rPr>
+        <w:t xml:space="preserve"> history transaction customer</w:t>
+      </w:r>
+      <w:bookmarkEnd w:id="28"/>
+    </w:p>
+    <w:p>
+      <w:pPr>
+        <w:pStyle w:val="ListParagraph"/>
+        <w:spacing w:line="240" w:lineRule="auto"/>
+        <w:ind w:left="1440"/>
+        <w:rPr>
+          <w:sz w:val="20"/>
+          <w:szCs w:val="20"/>
+        </w:rPr>
+      </w:pPr>
+      <w:r>
+        <w:rPr>
+          <w:b/>
+          <w:bCs/>
+          <w:sz w:val="20"/>
+          <w:szCs w:val="20"/>
+        </w:rPr>
+        <w:t>Note:</w:t>
+      </w:r>
+      <w:r>
+        <w:rPr>
+          <w:sz w:val="20"/>
+          <w:szCs w:val="20"/>
+        </w:rPr>
+        <w:t xml:space="preserve"> user must </w:t>
+      </w:r>
+      <w:proofErr w:type="gramStart"/>
+      <w:r>
+        <w:rPr>
+          <w:sz w:val="20"/>
+          <w:szCs w:val="20"/>
+        </w:rPr>
+        <w:t>login ,</w:t>
+      </w:r>
+      <w:proofErr w:type="gramEnd"/>
+      <w:r>
+        <w:rPr>
+          <w:sz w:val="20"/>
+          <w:szCs w:val="20"/>
+        </w:rPr>
+        <w:t xml:space="preserve"> role must customer, already create transaction</w:t>
+      </w:r>
+    </w:p>
+    <w:p>
+      <w:pPr>
+        <w:pStyle w:val="ListParagraph"/>
+        <w:spacing w:line="240" w:lineRule="auto"/>
+        <w:ind w:left="1440"/>
+        <w:rPr>
+          <w:sz w:val="20"/>
+          <w:szCs w:val="20"/>
+        </w:rPr>
+      </w:pPr>
+      <w:r>
+        <w:rPr>
+          <w:b/>
+          <w:bCs/>
+          <w:sz w:val="20"/>
+          <w:szCs w:val="20"/>
+        </w:rPr>
+        <w:t>Expected Result:</w:t>
+      </w:r>
+    </w:p>
+    <w:p>
+      <w:pPr>
+        <w:pStyle w:val="ListParagraph"/>
+        <w:spacing w:line="240" w:lineRule="auto"/>
+        <w:ind w:left="1440"/>
+        <w:rPr>
+          <w:sz w:val="20"/>
+          <w:szCs w:val="20"/>
+        </w:rPr>
+      </w:pPr>
+      <w:r>
+        <w:rPr>
+          <w:noProof/>
+        </w:rPr>
+        <w:drawing>
+          <wp:anchor distT="0" distB="0" distL="114300" distR="114300" simplePos="0" relativeHeight="251660288" behindDoc="0" locked="0" layoutInCell="1" allowOverlap="1" wp14:anchorId="475BC3C8" wp14:editId="26731942">
+            <wp:simplePos x="0" y="0"/>
+            <wp:positionH relativeFrom="column">
+              <wp:posOffset>913813</wp:posOffset>
+            </wp:positionH>
+            <wp:positionV relativeFrom="paragraph">
+              <wp:posOffset>34853</wp:posOffset>
+            </wp:positionV>
+            <wp:extent cx="4537494" cy="2875685"/>
+            <wp:effectExtent l="0" t="0" r="0" b="1270"/>
+            <wp:wrapNone/>
+            <wp:docPr id="20" name="Picture 20"/>
+            <wp:cNvGraphicFramePr>
+              <a:graphicFrameLocks xmlns:a="http://schemas.openxmlformats.org/drawingml/2006/main" noChangeAspect="1"/>
+            </wp:cNvGraphicFramePr>
+            <a:graphic xmlns:a="http://schemas.openxmlformats.org/drawingml/2006/main">
+              <a:graphicData uri="http://schemas.openxmlformats.org/drawingml/2006/picture">
+                <pic:pic xmlns:pic="http://schemas.openxmlformats.org/drawingml/2006/picture">
+                  <pic:nvPicPr>
+                    <pic:cNvPr id="1" name=""/>
+                    <pic:cNvPicPr/>
+                  </pic:nvPicPr>
+                  <pic:blipFill>
+                    <a:blip r:embed="rId43">
+                      <a:extLst>
+                        <a:ext uri="{28A0092B-C50C-407E-A947-70E740481C1C}">
+                          <a14:useLocalDpi xmlns:a14="http://schemas.microsoft.com/office/drawing/2010/main" val="0"/>
+                        </a:ext>
+                      </a:extLst>
+                    </a:blip>
+                    <a:stretch>
+                      <a:fillRect/>
+                    </a:stretch>
+                  </pic:blipFill>
+                  <pic:spPr>
+                    <a:xfrm>
+                      <a:off x="0" y="0"/>
+                      <a:ext cx="4537494" cy="2875685"/>
+                    </a:xfrm>
+                    <a:prstGeom prst="rect">
+                      <a:avLst/>
+                    </a:prstGeom>
+                  </pic:spPr>
+                </pic:pic>
+              </a:graphicData>
+            </a:graphic>
+            <wp14:sizeRelH relativeFrom="page">
+              <wp14:pctWidth>0</wp14:pctWidth>
+            </wp14:sizeRelH>
+            <wp14:sizeRelV relativeFrom="page">
+              <wp14:pctHeight>0</wp14:pctHeight>
+            </wp14:sizeRelV>
+          </wp:anchor>
+        </w:drawing>
+      </w:r>
+    </w:p>
+    <w:p/>
+    <w:p/>
+    <w:p/>
+    <w:p/>
+    <w:p/>
+    <w:p/>
+    <w:p>
+      <w:pPr>
+        <w:rPr>
+          <w:sz w:val="20"/>
+          <w:szCs w:val="20"/>
+        </w:rPr>
+      </w:pPr>
+    </w:p>
+    <w:p>
+      <w:pPr>
+        <w:jc w:val="right"/>
+      </w:pPr>
+    </w:p>
+    <w:p>
+      <w:pPr>
+        <w:jc w:val="right"/>
+      </w:pPr>
+      <w:r>
+        <w:rPr>
+          <w:noProof/>
+        </w:rPr>
+        <w:lastRenderedPageBreak/>
+        <w:drawing>
+          <wp:inline distT="0" distB="0" distL="0" distR="0" wp14:anchorId="1D5A4C1C" wp14:editId="3E1DF1C8">
+            <wp:extent cx="4899804" cy="1475555"/>
+            <wp:effectExtent l="0" t="0" r="0" b="0"/>
+            <wp:docPr id="23" name="Picture 23"/>
+            <wp:cNvGraphicFramePr>
+              <a:graphicFrameLocks xmlns:a="http://schemas.openxmlformats.org/drawingml/2006/main" noChangeAspect="1"/>
+            </wp:cNvGraphicFramePr>
+            <a:graphic xmlns:a="http://schemas.openxmlformats.org/drawingml/2006/main">
+              <a:graphicData uri="http://schemas.openxmlformats.org/drawingml/2006/picture">
+                <pic:pic xmlns:pic="http://schemas.openxmlformats.org/drawingml/2006/picture">
+                  <pic:nvPicPr>
+                    <pic:cNvPr id="1" name=""/>
+                    <pic:cNvPicPr/>
+                  </pic:nvPicPr>
+                  <pic:blipFill>
+                    <a:blip r:embed="rId44"/>
+                    <a:stretch>
+                      <a:fillRect/>
+                    </a:stretch>
+                  </pic:blipFill>
+                  <pic:spPr>
+                    <a:xfrm>
+                      <a:off x="0" y="0"/>
+                      <a:ext cx="4961879" cy="1494249"/>
+                    </a:xfrm>
+                    <a:prstGeom prst="rect">
+                      <a:avLst/>
+                    </a:prstGeom>
+                  </pic:spPr>
+                </pic:pic>
+              </a:graphicData>
+            </a:graphic>
+          </wp:inline>
+        </w:drawing>
+      </w:r>
+    </w:p>
+    <w:p>
+      <w:pPr>
+        <w:pStyle w:val="ListParagraph"/>
+        <w:numPr>
+          <w:ilvl w:val="0"/>
+          <w:numId w:val="16"/>
+        </w:numPr>
+        <w:rPr>
+          <w:b/>
+          <w:bCs/>
+          <w:sz w:val="20"/>
+          <w:szCs w:val="20"/>
+        </w:rPr>
+      </w:pPr>
+      <w:r>
+        <w:rPr>
+          <w:b/>
+          <w:bCs/>
+          <w:sz w:val="20"/>
+          <w:szCs w:val="20"/>
+        </w:rPr>
+        <w:t>@</w:t>
+      </w:r>
+      <w:proofErr w:type="spellStart"/>
+      <w:r>
+        <w:rPr>
+          <w:b/>
+          <w:bCs/>
+          <w:sz w:val="20"/>
+          <w:szCs w:val="20"/>
+        </w:rPr>
+        <w:t>transactionBp.route</w:t>
+      </w:r>
+      <w:proofErr w:type="spellEnd"/>
+      <w:r>
+        <w:rPr>
+          <w:b/>
+          <w:bCs/>
+          <w:sz w:val="20"/>
+          <w:szCs w:val="20"/>
+        </w:rPr>
+        <w:t>('/transaction/seller', methods=['GET'])</w:t>
+      </w:r>
+    </w:p>
+    <w:p>
+      <w:pPr>
+        <w:pStyle w:val="Heading2"/>
+        <w:ind w:left="720" w:firstLine="720"/>
+      </w:pPr>
+      <w:bookmarkStart w:id="29" w:name="_Toc185499966"/>
+      <w:proofErr w:type="gramStart"/>
+      <w:r>
+        <w:rPr>
+          <w:b/>
+          <w:bCs/>
+          <w:sz w:val="20"/>
+          <w:szCs w:val="20"/>
+        </w:rPr>
+        <w:t>Detail :</w:t>
+      </w:r>
+      <w:proofErr w:type="gramEnd"/>
+      <w:r>
+        <w:rPr>
+          <w:b/>
+          <w:bCs/>
+          <w:sz w:val="20"/>
+          <w:szCs w:val="20"/>
+        </w:rPr>
+        <w:t xml:space="preserve"> </w:t>
+      </w:r>
+      <w:proofErr w:type="spellStart"/>
+      <w:r>
+        <w:rPr>
+          <w:sz w:val="20"/>
+          <w:szCs w:val="20"/>
+        </w:rPr>
+        <w:t>cek</w:t>
+      </w:r>
+      <w:proofErr w:type="spellEnd"/>
+      <w:r>
+        <w:rPr>
+          <w:sz w:val="20"/>
+          <w:szCs w:val="20"/>
+        </w:rPr>
+        <w:t xml:space="preserve"> transaction for seller / </w:t>
+      </w:r>
+      <w:proofErr w:type="spellStart"/>
+      <w:r>
+        <w:rPr>
+          <w:sz w:val="20"/>
+          <w:szCs w:val="20"/>
+        </w:rPr>
+        <w:t>cek</w:t>
+      </w:r>
+      <w:proofErr w:type="spellEnd"/>
+      <w:r>
+        <w:rPr>
+          <w:sz w:val="20"/>
+          <w:szCs w:val="20"/>
+        </w:rPr>
+        <w:t xml:space="preserve"> transaction from customer</w:t>
+      </w:r>
+      <w:bookmarkEnd w:id="29"/>
+    </w:p>
+    <w:p>
+      <w:pPr>
+        <w:pStyle w:val="ListParagraph"/>
+        <w:ind w:left="1440"/>
+        <w:rPr>
+          <w:sz w:val="20"/>
+          <w:szCs w:val="20"/>
+        </w:rPr>
+      </w:pPr>
+      <w:r>
+        <w:rPr>
+          <w:b/>
+          <w:bCs/>
+          <w:sz w:val="20"/>
+          <w:szCs w:val="20"/>
+        </w:rPr>
+        <w:t>Note:</w:t>
+      </w:r>
+      <w:r>
+        <w:rPr>
+          <w:sz w:val="20"/>
+          <w:szCs w:val="20"/>
+        </w:rPr>
+        <w:t xml:space="preserve"> user must login, role must seller</w:t>
+      </w:r>
+    </w:p>
+    <w:p>
+      <w:pPr>
+        <w:pStyle w:val="ListParagraph"/>
+        <w:ind w:left="1440"/>
+        <w:rPr>
+          <w:b/>
+          <w:bCs/>
+          <w:sz w:val="20"/>
+          <w:szCs w:val="20"/>
+        </w:rPr>
+      </w:pPr>
+      <w:r>
+        <w:rPr>
+          <w:b/>
+          <w:bCs/>
+          <w:sz w:val="20"/>
+          <w:szCs w:val="20"/>
+        </w:rPr>
+        <w:t>Expected Result:</w:t>
+      </w:r>
+    </w:p>
+    <w:p>
+      <w:pPr>
+        <w:pStyle w:val="ListParagraph"/>
+        <w:ind w:left="1440"/>
+        <w:rPr>
+          <w:b/>
+          <w:bCs/>
+          <w:sz w:val="20"/>
+          <w:szCs w:val="20"/>
+        </w:rPr>
+      </w:pPr>
+      <w:r>
+        <w:rPr>
+          <w:b/>
+          <w:bCs/>
+          <w:sz w:val="20"/>
+          <w:szCs w:val="20"/>
+        </w:rPr>
+        <w:t xml:space="preserve">When login as </w:t>
+      </w:r>
+      <w:proofErr w:type="spellStart"/>
+      <w:r>
+        <w:rPr>
+          <w:b/>
+          <w:bCs/>
+          <w:sz w:val="20"/>
+          <w:szCs w:val="20"/>
+        </w:rPr>
+        <w:t>JohnMarble</w:t>
+      </w:r>
+      <w:proofErr w:type="spellEnd"/>
+    </w:p>
+    <w:p>
+      <w:pPr>
+        <w:pStyle w:val="ListParagraph"/>
+        <w:ind w:left="1440"/>
+        <w:rPr>
+          <w:sz w:val="20"/>
+          <w:szCs w:val="20"/>
+        </w:rPr>
+      </w:pPr>
+      <w:r>
+        <w:rPr>
+          <w:noProof/>
+        </w:rPr>
+        <w:drawing>
+          <wp:inline distT="0" distB="0" distL="0" distR="0" wp14:anchorId="2BCAFF07" wp14:editId="57E9132F">
+            <wp:extent cx="4978422" cy="2406769"/>
+            <wp:effectExtent l="0" t="0" r="0" b="0"/>
+            <wp:docPr id="26" name="Picture 26"/>
+            <wp:cNvGraphicFramePr>
+              <a:graphicFrameLocks xmlns:a="http://schemas.openxmlformats.org/drawingml/2006/main" noChangeAspect="1"/>
+            </wp:cNvGraphicFramePr>
+            <a:graphic xmlns:a="http://schemas.openxmlformats.org/drawingml/2006/main">
+              <a:graphicData uri="http://schemas.openxmlformats.org/drawingml/2006/picture">
+                <pic:pic xmlns:pic="http://schemas.openxmlformats.org/drawingml/2006/picture">
+                  <pic:nvPicPr>
+                    <pic:cNvPr id="1" name=""/>
+                    <pic:cNvPicPr/>
+                  </pic:nvPicPr>
+                  <pic:blipFill>
+                    <a:blip r:embed="rId45"/>
+                    <a:stretch>
+                      <a:fillRect/>
+                    </a:stretch>
+                  </pic:blipFill>
+                  <pic:spPr>
+                    <a:xfrm>
+                      <a:off x="0" y="0"/>
+                      <a:ext cx="5012796" cy="2423387"/>
+                    </a:xfrm>
+                    <a:prstGeom prst="rect">
+                      <a:avLst/>
+                    </a:prstGeom>
+                  </pic:spPr>
+                </pic:pic>
+              </a:graphicData>
+            </a:graphic>
+          </wp:inline>
+        </w:drawing>
+      </w:r>
+    </w:p>
+    <w:p>
+      <w:pPr>
+        <w:pStyle w:val="ListParagraph"/>
+        <w:ind w:left="1440"/>
+        <w:rPr>
+          <w:sz w:val="20"/>
+          <w:szCs w:val="20"/>
+        </w:rPr>
+      </w:pPr>
+    </w:p>
+    <w:p>
+      <w:pPr>
+        <w:pStyle w:val="ListParagraph"/>
+        <w:ind w:left="1440"/>
+        <w:rPr>
+          <w:b/>
+          <w:bCs/>
+          <w:sz w:val="20"/>
+          <w:szCs w:val="20"/>
+        </w:rPr>
+      </w:pPr>
+      <w:r>
+        <w:rPr>
+          <w:b/>
+          <w:bCs/>
+          <w:sz w:val="20"/>
+          <w:szCs w:val="20"/>
+        </w:rPr>
+        <w:t xml:space="preserve">When login as </w:t>
+      </w:r>
+      <w:proofErr w:type="spellStart"/>
+      <w:r>
+        <w:rPr>
+          <w:b/>
+          <w:bCs/>
+          <w:sz w:val="20"/>
+          <w:szCs w:val="20"/>
+        </w:rPr>
+        <w:t>JohnSomat</w:t>
+      </w:r>
+      <w:proofErr w:type="spellEnd"/>
+    </w:p>
+    <w:p>
+      <w:pPr>
+        <w:pStyle w:val="ListParagraph"/>
+        <w:ind w:left="1440"/>
+        <w:rPr>
+          <w:b/>
+          <w:bCs/>
+          <w:sz w:val="20"/>
+          <w:szCs w:val="20"/>
+        </w:rPr>
+      </w:pPr>
+      <w:r>
+        <w:rPr>
+          <w:noProof/>
+        </w:rPr>
+        <w:drawing>
+          <wp:anchor distT="0" distB="0" distL="114300" distR="114300" simplePos="0" relativeHeight="251661312" behindDoc="0" locked="0" layoutInCell="1" allowOverlap="1" wp14:anchorId="70D90A05" wp14:editId="64CAE115">
+            <wp:simplePos x="0" y="0"/>
+            <wp:positionH relativeFrom="column">
+              <wp:posOffset>913909</wp:posOffset>
+            </wp:positionH>
+            <wp:positionV relativeFrom="paragraph">
+              <wp:posOffset>45396</wp:posOffset>
+            </wp:positionV>
+            <wp:extent cx="4157932" cy="3499943"/>
+            <wp:effectExtent l="0" t="0" r="0" b="5715"/>
+            <wp:wrapNone/>
+            <wp:docPr id="27" name="Picture 27"/>
+            <wp:cNvGraphicFramePr>
+              <a:graphicFrameLocks xmlns:a="http://schemas.openxmlformats.org/drawingml/2006/main" noChangeAspect="1"/>
+            </wp:cNvGraphicFramePr>
+            <a:graphic xmlns:a="http://schemas.openxmlformats.org/drawingml/2006/main">
+              <a:graphicData uri="http://schemas.openxmlformats.org/drawingml/2006/picture">
+                <pic:pic xmlns:pic="http://schemas.openxmlformats.org/drawingml/2006/picture">
+                  <pic:nvPicPr>
+                    <pic:cNvPr id="1" name=""/>
+                    <pic:cNvPicPr/>
+                  </pic:nvPicPr>
+                  <pic:blipFill>
+                    <a:blip r:embed="rId46">
+                      <a:extLst>
+                        <a:ext uri="{28A0092B-C50C-407E-A947-70E740481C1C}">
+                          <a14:useLocalDpi xmlns:a14="http://schemas.microsoft.com/office/drawing/2010/main" val="0"/>
+                        </a:ext>
+                      </a:extLst>
+                    </a:blip>
+                    <a:stretch>
+                      <a:fillRect/>
+                    </a:stretch>
+                  </pic:blipFill>
+                  <pic:spPr>
+                    <a:xfrm>
+                      <a:off x="0" y="0"/>
+                      <a:ext cx="4157932" cy="3499943"/>
+                    </a:xfrm>
+                    <a:prstGeom prst="rect">
+                      <a:avLst/>
+                    </a:prstGeom>
+                  </pic:spPr>
+                </pic:pic>
+              </a:graphicData>
+            </a:graphic>
+            <wp14:sizeRelH relativeFrom="page">
+              <wp14:pctWidth>0</wp14:pctWidth>
+            </wp14:sizeRelH>
+            <wp14:sizeRelV relativeFrom="page">
+              <wp14:pctHeight>0</wp14:pctHeight>
+            </wp14:sizeRelV>
+          </wp:anchor>
+        </w:drawing>
+      </w:r>
+    </w:p>
+    <w:p>
+      <w:pPr>
+        <w:pStyle w:val="ListParagraph"/>
+        <w:ind w:left="1440"/>
+        <w:rPr>
+          <w:sz w:val="20"/>
+          <w:szCs w:val="20"/>
+        </w:rPr>
+      </w:pPr>
+    </w:p>
+    <w:p/>
+    <w:p/>
+    <w:p/>
+    <w:p/>
+    <w:p/>
+    <w:p>
+      <w:pPr>
+        <w:rPr>
+          <w:sz w:val="20"/>
+          <w:szCs w:val="20"/>
+        </w:rPr>
+      </w:pPr>
+    </w:p>
+    <w:p>
+      <w:pPr>
+        <w:jc w:val="right"/>
+      </w:pPr>
+    </w:p>
+    <w:p>
+      <w:pPr>
+        <w:jc w:val="right"/>
+      </w:pPr>
+    </w:p>
+    <w:p>
+      <w:pPr>
+        <w:jc w:val="right"/>
+      </w:pPr>
+    </w:p>
+    <w:p>
+      <w:r>
+        <w:lastRenderedPageBreak/>
+        <w:tab/>
+      </w:r>
+      <w:r>
+        <w:tab/>
+      </w:r>
     </w:p>
     <w:sectPr>
       <w:pgSz w:w="12240" w:h="15840"/>
@@ -9127,6 +10568,92 @@
     </w:lvl>
   </w:abstractNum>
   <w:abstractNum w:abstractNumId="1" w15:restartNumberingAfterBreak="0">
+    <w:nsid w:val="07FA2756"/>
+    <w:multiLevelType w:val="hybridMultilevel"/>
+    <w:tmpl w:val="6F1CE3E8"/>
+    <w:lvl w:ilvl="0" w:tplc="04090019">
+      <w:start w:val="1"/>
+      <w:numFmt w:val="lowerLetter"/>
+      <w:lvlText w:val="%1."/>
+      <w:lvlJc w:val="left"/>
+      <w:pPr>
+        <w:ind w:left="1440" w:hanging="360"/>
+      </w:pPr>
+    </w:lvl>
+    <w:lvl w:ilvl="1" w:tplc="04090019" w:tentative="1">
+      <w:start w:val="1"/>
+      <w:numFmt w:val="lowerLetter"/>
+      <w:lvlText w:val="%2."/>
+      <w:lvlJc w:val="left"/>
+      <w:pPr>
+        <w:ind w:left="2160" w:hanging="360"/>
+      </w:pPr>
+    </w:lvl>
+    <w:lvl w:ilvl="2" w:tplc="0409001B" w:tentative="1">
+      <w:start w:val="1"/>
+      <w:numFmt w:val="lowerRoman"/>
+      <w:lvlText w:val="%3."/>
+      <w:lvlJc w:val="right"/>
+      <w:pPr>
+        <w:ind w:left="2880" w:hanging="180"/>
+      </w:pPr>
+    </w:lvl>
+    <w:lvl w:ilvl="3" w:tplc="0409000F" w:tentative="1">
+      <w:start w:val="1"/>
+      <w:numFmt w:val="decimal"/>
+      <w:lvlText w:val="%4."/>
+      <w:lvlJc w:val="left"/>
+      <w:pPr>
+        <w:ind w:left="3600" w:hanging="360"/>
+      </w:pPr>
+    </w:lvl>
+    <w:lvl w:ilvl="4" w:tplc="04090019" w:tentative="1">
+      <w:start w:val="1"/>
+      <w:numFmt w:val="lowerLetter"/>
+      <w:lvlText w:val="%5."/>
+      <w:lvlJc w:val="left"/>
+      <w:pPr>
+        <w:ind w:left="4320" w:hanging="360"/>
+      </w:pPr>
+    </w:lvl>
+    <w:lvl w:ilvl="5" w:tplc="0409001B" w:tentative="1">
+      <w:start w:val="1"/>
+      <w:numFmt w:val="lowerRoman"/>
+      <w:lvlText w:val="%6."/>
+      <w:lvlJc w:val="right"/>
+      <w:pPr>
+        <w:ind w:left="5040" w:hanging="180"/>
+      </w:pPr>
+    </w:lvl>
+    <w:lvl w:ilvl="6" w:tplc="0409000F" w:tentative="1">
+      <w:start w:val="1"/>
+      <w:numFmt w:val="decimal"/>
+      <w:lvlText w:val="%7."/>
+      <w:lvlJc w:val="left"/>
+      <w:pPr>
+        <w:ind w:left="5760" w:hanging="360"/>
+      </w:pPr>
+    </w:lvl>
+    <w:lvl w:ilvl="7" w:tplc="04090019" w:tentative="1">
+      <w:start w:val="1"/>
+      <w:numFmt w:val="lowerLetter"/>
+      <w:lvlText w:val="%8."/>
+      <w:lvlJc w:val="left"/>
+      <w:pPr>
+        <w:ind w:left="6480" w:hanging="360"/>
+      </w:pPr>
+    </w:lvl>
+    <w:lvl w:ilvl="8" w:tplc="0409001B" w:tentative="1">
+      <w:start w:val="1"/>
+      <w:numFmt w:val="lowerRoman"/>
+      <w:lvlText w:val="%9."/>
+      <w:lvlJc w:val="right"/>
+      <w:pPr>
+        <w:ind w:left="7200" w:hanging="180"/>
+      </w:pPr>
+    </w:lvl>
+  </w:abstractNum>
+  <w:abstractNum w:abstractNumId="2" w15:restartNumberingAfterBreak="0">
     <w:nsid w:val="195746B9"/>
     <w:multiLevelType w:val="hybridMultilevel"/>
     <w:tmpl w:val="C1EAC618"/>
@@ -9212,7 +10739,7 @@
       </w:pPr>
     </w:lvl>
   </w:abstractNum>
-  <w:abstractNum w:abstractNumId="2" w15:restartNumberingAfterBreak="0">
+  <w:abstractNum w:abstractNumId="3" w15:restartNumberingAfterBreak="0">
     <w:nsid w:val="1A6E179A"/>
     <w:multiLevelType w:val="hybridMultilevel"/>
     <w:tmpl w:val="3FAC259A"/>
@@ -9298,7 +10825,7 @@
       </w:pPr>
     </w:lvl>
   </w:abstractNum>
-  <w:abstractNum w:abstractNumId="3" w15:restartNumberingAfterBreak="0">
+  <w:abstractNum w:abstractNumId="4" w15:restartNumberingAfterBreak="0">
     <w:nsid w:val="27C44473"/>
     <w:multiLevelType w:val="hybridMultilevel"/>
     <w:tmpl w:val="881E4FFA"/>
@@ -9410,7 +10937,7 @@
       </w:rPr>
     </w:lvl>
   </w:abstractNum>
-  <w:abstractNum w:abstractNumId="4" w15:restartNumberingAfterBreak="0">
+  <w:abstractNum w:abstractNumId="5" w15:restartNumberingAfterBreak="0">
     <w:nsid w:val="2D560464"/>
     <w:multiLevelType w:val="hybridMultilevel"/>
     <w:tmpl w:val="BE4AA99A"/>
@@ -9522,7 +11049,7 @@
       </w:rPr>
     </w:lvl>
   </w:abstractNum>
-  <w:abstractNum w:abstractNumId="5" w15:restartNumberingAfterBreak="0">
+  <w:abstractNum w:abstractNumId="6" w15:restartNumberingAfterBreak="0">
     <w:nsid w:val="359C52C9"/>
     <w:multiLevelType w:val="hybridMultilevel"/>
     <w:tmpl w:val="82E28260"/>
@@ -9608,7 +11135,7 @@
       </w:pPr>
     </w:lvl>
   </w:abstractNum>
-  <w:abstractNum w:abstractNumId="6" w15:restartNumberingAfterBreak="0">
+  <w:abstractNum w:abstractNumId="7" w15:restartNumberingAfterBreak="0">
     <w:nsid w:val="395C2D76"/>
     <w:multiLevelType w:val="hybridMultilevel"/>
     <w:tmpl w:val="A008CF42"/>
@@ -9694,7 +11221,7 @@
       </w:pPr>
     </w:lvl>
   </w:abstractNum>
-  <w:abstractNum w:abstractNumId="7" w15:restartNumberingAfterBreak="0">
+  <w:abstractNum w:abstractNumId="8" w15:restartNumberingAfterBreak="0">
     <w:nsid w:val="46B24D93"/>
     <w:multiLevelType w:val="hybridMultilevel"/>
     <w:tmpl w:val="7B24895A"/>
@@ -9780,7 +11307,7 @@
       </w:pPr>
     </w:lvl>
   </w:abstractNum>
-  <w:abstractNum w:abstractNumId="8" w15:restartNumberingAfterBreak="0">
+  <w:abstractNum w:abstractNumId="9" w15:restartNumberingAfterBreak="0">
     <w:nsid w:val="4A415E16"/>
     <w:multiLevelType w:val="hybridMultilevel"/>
     <w:tmpl w:val="58E2627A"/>
@@ -9866,7 +11393,7 @@
       </w:pPr>
     </w:lvl>
   </w:abstractNum>
-  <w:abstractNum w:abstractNumId="9" w15:restartNumberingAfterBreak="0">
+  <w:abstractNum w:abstractNumId="10" w15:restartNumberingAfterBreak="0">
     <w:nsid w:val="56194B5C"/>
     <w:multiLevelType w:val="hybridMultilevel"/>
     <w:tmpl w:val="866A2EC0"/>
@@ -9952,7 +11479,7 @@
       </w:pPr>
     </w:lvl>
   </w:abstractNum>
-  <w:abstractNum w:abstractNumId="10" w15:restartNumberingAfterBreak="0">
+  <w:abstractNum w:abstractNumId="11" w15:restartNumberingAfterBreak="0">
     <w:nsid w:val="57B6382A"/>
     <w:multiLevelType w:val="hybridMultilevel"/>
     <w:tmpl w:val="D6808E4A"/>
@@ -10038,7 +11565,7 @@
       </w:pPr>
     </w:lvl>
   </w:abstractNum>
-  <w:abstractNum w:abstractNumId="11" w15:restartNumberingAfterBreak="0">
+  <w:abstractNum w:abstractNumId="12" w15:restartNumberingAfterBreak="0">
     <w:nsid w:val="58EC2C48"/>
     <w:multiLevelType w:val="hybridMultilevel"/>
     <w:tmpl w:val="1F2C557A"/>
@@ -10124,7 +11651,7 @@
       </w:pPr>
     </w:lvl>
   </w:abstractNum>
-  <w:abstractNum w:abstractNumId="12" w15:restartNumberingAfterBreak="0">
+  <w:abstractNum w:abstractNumId="13" w15:restartNumberingAfterBreak="0">
     <w:nsid w:val="59E4394B"/>
     <w:multiLevelType w:val="hybridMultilevel"/>
     <w:tmpl w:val="575CDCDE"/>
@@ -10214,10 +11741,10 @@
       </w:pPr>
     </w:lvl>
   </w:abstractNum>
-  <w:abstractNum w:abstractNumId="13" w15:restartNumberingAfterBreak="0">
+  <w:abstractNum w:abstractNumId="14" w15:restartNumberingAfterBreak="0">
     <w:nsid w:val="5AB2365C"/>
     <w:multiLevelType w:val="hybridMultilevel"/>
-    <w:tmpl w:val="0DD04606"/>
+    <w:tmpl w:val="95CC42CC"/>
     <w:lvl w:ilvl="0" w:tplc="1C288084">
       <w:start w:val="20"/>
       <w:numFmt w:val="lowerLetter"/>
@@ -10303,7 +11830,7 @@
       </w:pPr>
     </w:lvl>
   </w:abstractNum>
-  <w:abstractNum w:abstractNumId="14" w15:restartNumberingAfterBreak="0">
+  <w:abstractNum w:abstractNumId="15" w15:restartNumberingAfterBreak="0">
     <w:nsid w:val="5B2138D4"/>
     <w:multiLevelType w:val="hybridMultilevel"/>
     <w:tmpl w:val="D22C7D7E"/>
@@ -10389,7 +11916,7 @@
       </w:pPr>
     </w:lvl>
   </w:abstractNum>
-  <w:abstractNum w:abstractNumId="15" w15:restartNumberingAfterBreak="0">
+  <w:abstractNum w:abstractNumId="16" w15:restartNumberingAfterBreak="0">
     <w:nsid w:val="5B3305B2"/>
     <w:multiLevelType w:val="hybridMultilevel"/>
     <w:tmpl w:val="7B7C9FF4"/>
@@ -10475,7 +12002,7 @@
       </w:pPr>
     </w:lvl>
   </w:abstractNum>
-  <w:abstractNum w:abstractNumId="16" w15:restartNumberingAfterBreak="0">
+  <w:abstractNum w:abstractNumId="17" w15:restartNumberingAfterBreak="0">
     <w:nsid w:val="60654659"/>
     <w:multiLevelType w:val="hybridMultilevel"/>
     <w:tmpl w:val="28CEC3C2"/>
@@ -10561,7 +12088,7 @@
       </w:pPr>
     </w:lvl>
   </w:abstractNum>
-  <w:abstractNum w:abstractNumId="17" w15:restartNumberingAfterBreak="0">
+  <w:abstractNum w:abstractNumId="18" w15:restartNumberingAfterBreak="0">
     <w:nsid w:val="65511045"/>
     <w:multiLevelType w:val="hybridMultilevel"/>
     <w:tmpl w:val="EC84295E"/>
@@ -10648,58 +12175,61 @@
     </w:lvl>
   </w:abstractNum>
   <w:num w:numId="1">
-    <w:abstractNumId w:val="3"/>
+    <w:abstractNumId w:val="4"/>
   </w:num>
   <w:num w:numId="2">
-    <w:abstractNumId w:val="12"/>
+    <w:abstractNumId w:val="13"/>
   </w:num>
   <w:num w:numId="3">
-    <w:abstractNumId w:val="4"/>
+    <w:abstractNumId w:val="5"/>
   </w:num>
   <w:num w:numId="4">
     <w:abstractNumId w:val="0"/>
   </w:num>
   <w:num w:numId="5">
-    <w:abstractNumId w:val="1"/>
+    <w:abstractNumId w:val="2"/>
   </w:num>
   <w:num w:numId="6">
+    <w:abstractNumId w:val="9"/>
+  </w:num>
+  <w:num w:numId="7">
+    <w:abstractNumId w:val="17"/>
+  </w:num>
+  <w:num w:numId="8">
+    <w:abstractNumId w:val="18"/>
+  </w:num>
+  <w:num w:numId="9">
+    <w:abstractNumId w:val="11"/>
+  </w:num>
+  <w:num w:numId="10">
     <w:abstractNumId w:val="8"/>
   </w:num>
-  <w:num w:numId="7">
+  <w:num w:numId="11">
     <w:abstractNumId w:val="16"/>
   </w:num>
-  <w:num w:numId="8">
-    <w:abstractNumId w:val="17"/>
+  <w:num w:numId="12">
+    <w:abstractNumId w:val="7"/>
   </w:num>
-  <w:num w:numId="9">
+  <w:num w:numId="13">
+    <w:abstractNumId w:val="12"/>
+  </w:num>
+  <w:num w:numId="14">
+    <w:abstractNumId w:val="3"/>
+  </w:num>
+  <w:num w:numId="15">
     <w:abstractNumId w:val="10"/>
   </w:num>
-  <w:num w:numId="10">
-    <w:abstractNumId w:val="7"/>
+  <w:num w:numId="16">
+    <w:abstractNumId w:val="14"/>
   </w:num>
-  <w:num w:numId="11">
+  <w:num w:numId="17">
     <w:abstractNumId w:val="15"/>
   </w:num>
-  <w:num w:numId="12">
+  <w:num w:numId="18">
     <w:abstractNumId w:val="6"/>
   </w:num>
-  <w:num w:numId="13">
-    <w:abstractNumId w:val="11"/>
-  </w:num>
-  <w:num w:numId="14">
-    <w:abstractNumId w:val="2"/>
-  </w:num>
-  <w:num w:numId="15">
-    <w:abstractNumId w:val="9"/>
-  </w:num>
-  <w:num w:numId="16">
-    <w:abstractNumId w:val="13"/>
-  </w:num>
-  <w:num w:numId="17">
-    <w:abstractNumId w:val="14"/>
-  </w:num>
-  <w:num w:numId="18">
-    <w:abstractNumId w:val="5"/>
+  <w:num w:numId="19">
+    <w:abstractNumId w:val="1"/>
   </w:num>
 </w:numbering>
 </file>
@@ -11625,7 +13155,7 @@
 </file>
 
 <file path=customXml/itemProps1.xml><?xml version="1.0" encoding="utf-8"?>
-<ds:datastoreItem xmlns:ds="http://schemas.openxmlformats.org/officeDocument/2006/customXml" ds:itemID="{56C93900-D036-4A02-AF28-BF697305C4D2}">
+<ds:datastoreItem xmlns:ds="http://schemas.openxmlformats.org/officeDocument/2006/customXml" ds:itemID="{E6494EE6-AF73-4612-8489-1A6880CEE734}">
   <ds:schemaRefs>
     <ds:schemaRef ds:uri="http://schemas.openxmlformats.org/officeDocument/2006/bibliography"/>
   </ds:schemaRefs>
